--- a/Reportes/04 - PIR - Informe de Resultados/DVWA - Informe Resultados Pruebas de Seguridad.docx
+++ b/Reportes/04 - PIR - Informe de Resultados/DVWA - Informe Resultados Pruebas de Seguridad.docx
@@ -407,7 +407,7 @@
                                         <w:sz w:val="64"/>
                                         <w:szCs w:val="64"/>
                                       </w:rPr>
-                                      <w:t>WebGoat</w:t>
+                                      <w:t>DVWA</w:t>
                                     </w:r>
                                   </w:sdtContent>
                                 </w:sdt>
@@ -528,7 +528,7 @@
                                   <w:sz w:val="64"/>
                                   <w:szCs w:val="64"/>
                                 </w:rPr>
-                                <w:t>WebGoat</w:t>
+                                <w:t>DVWA</w:t>
                               </w:r>
                             </w:sdtContent>
                           </w:sdt>
@@ -605,7 +605,7 @@
           <w:r>
             <w:fldChar w:fldCharType="separate"/>
           </w:r>
-          <w:hyperlink w:anchor="_Toc73618711" w:history="1">
+          <w:hyperlink w:anchor="_Toc77180321" w:history="1">
             <w:r>
               <w:rPr>
                 <w:rStyle w:val="Hyperlink"/>
@@ -649,7 +649,7 @@
                 <w:noProof/>
                 <w:webHidden/>
               </w:rPr>
-              <w:instrText xml:space="preserve"> PAGEREF _Toc73618711 \h </w:instrText>
+              <w:instrText xml:space="preserve"> PAGEREF _Toc77180321 \h </w:instrText>
             </w:r>
             <w:r>
               <w:rPr>
@@ -693,7 +693,7 @@
               <w:lang w:eastAsia="es-ES"/>
             </w:rPr>
           </w:pPr>
-          <w:hyperlink w:anchor="_Toc73618712" w:history="1">
+          <w:hyperlink w:anchor="_Toc77180322" w:history="1">
             <w:r>
               <w:rPr>
                 <w:rStyle w:val="Hyperlink"/>
@@ -737,7 +737,7 @@
                 <w:noProof/>
                 <w:webHidden/>
               </w:rPr>
-              <w:instrText xml:space="preserve"> PAGEREF _Toc73618712 \h </w:instrText>
+              <w:instrText xml:space="preserve"> PAGEREF _Toc77180322 \h </w:instrText>
             </w:r>
             <w:r>
               <w:rPr>
@@ -781,7 +781,7 @@
               <w:lang w:eastAsia="es-ES"/>
             </w:rPr>
           </w:pPr>
-          <w:hyperlink w:anchor="_Toc73618713" w:history="1">
+          <w:hyperlink w:anchor="_Toc77180323" w:history="1">
             <w:r>
               <w:rPr>
                 <w:rStyle w:val="Hyperlink"/>
@@ -825,7 +825,7 @@
                 <w:noProof/>
                 <w:webHidden/>
               </w:rPr>
-              <w:instrText xml:space="preserve"> PAGEREF _Toc73618713 \h </w:instrText>
+              <w:instrText xml:space="preserve"> PAGEREF _Toc77180323 \h </w:instrText>
             </w:r>
             <w:r>
               <w:rPr>
@@ -845,7 +845,7 @@
                 <w:noProof/>
                 <w:webHidden/>
               </w:rPr>
-              <w:t>3</w:t>
+              <w:t>2</w:t>
             </w:r>
             <w:r>
               <w:rPr>
@@ -869,7 +869,7 @@
               <w:lang w:eastAsia="es-ES"/>
             </w:rPr>
           </w:pPr>
-          <w:hyperlink w:anchor="_Toc73618714" w:history="1">
+          <w:hyperlink w:anchor="_Toc77180324" w:history="1">
             <w:r>
               <w:rPr>
                 <w:rStyle w:val="Hyperlink"/>
@@ -892,7 +892,7 @@
                 <w:rFonts w:ascii="Open Sans" w:hAnsi="Open Sans"/>
                 <w:noProof/>
               </w:rPr>
-              <w:t>Definiciones</w:t>
+              <w:t>Descripción General</w:t>
             </w:r>
             <w:r>
               <w:rPr>
@@ -913,7 +913,7 @@
                 <w:noProof/>
                 <w:webHidden/>
               </w:rPr>
-              <w:instrText xml:space="preserve"> PAGEREF _Toc73618714 \h </w:instrText>
+              <w:instrText xml:space="preserve"> PAGEREF _Toc77180324 \h </w:instrText>
             </w:r>
             <w:r>
               <w:rPr>
@@ -933,7 +933,547 @@
                 <w:noProof/>
                 <w:webHidden/>
               </w:rPr>
+              <w:t>2</w:t>
+            </w:r>
+            <w:r>
+              <w:rPr>
+                <w:noProof/>
+                <w:webHidden/>
+              </w:rPr>
+              <w:fldChar w:fldCharType="end"/>
+            </w:r>
+          </w:hyperlink>
+        </w:p>
+        <w:p>
+          <w:pPr>
+            <w:pStyle w:val="TOC2"/>
+            <w:tabs>
+              <w:tab w:val="left" w:pos="880"/>
+              <w:tab w:val="right" w:leader="dot" w:pos="8494"/>
+            </w:tabs>
+            <w:rPr>
+              <w:rFonts w:eastAsiaTheme="minorEastAsia"/>
+              <w:noProof/>
+              <w:lang w:eastAsia="es-ES"/>
+            </w:rPr>
+          </w:pPr>
+          <w:hyperlink w:anchor="_Toc77180325" w:history="1">
+            <w:r>
+              <w:rPr>
+                <w:rStyle w:val="Hyperlink"/>
+                <w:b/>
+                <w:bCs/>
+                <w:noProof/>
+              </w:rPr>
+              <w:t>3.1.</w:t>
+            </w:r>
+            <w:r>
+              <w:rPr>
+                <w:rFonts w:eastAsiaTheme="minorEastAsia"/>
+                <w:noProof/>
+                <w:lang w:eastAsia="es-ES"/>
+              </w:rPr>
+              <w:tab/>
+            </w:r>
+            <w:r>
+              <w:rPr>
+                <w:rStyle w:val="Hyperlink"/>
+                <w:b/>
+                <w:bCs/>
+                <w:noProof/>
+              </w:rPr>
+              <w:t>Entorno</w:t>
+            </w:r>
+            <w:r>
+              <w:rPr>
+                <w:noProof/>
+                <w:webHidden/>
+              </w:rPr>
+              <w:tab/>
+            </w:r>
+            <w:r>
+              <w:rPr>
+                <w:noProof/>
+                <w:webHidden/>
+              </w:rPr>
+              <w:fldChar w:fldCharType="begin"/>
+            </w:r>
+            <w:r>
+              <w:rPr>
+                <w:noProof/>
+                <w:webHidden/>
+              </w:rPr>
+              <w:instrText xml:space="preserve"> PAGEREF _Toc77180325 \h </w:instrText>
+            </w:r>
+            <w:r>
+              <w:rPr>
+                <w:noProof/>
+                <w:webHidden/>
+              </w:rPr>
+            </w:r>
+            <w:r>
+              <w:rPr>
+                <w:noProof/>
+                <w:webHidden/>
+              </w:rPr>
+              <w:fldChar w:fldCharType="separate"/>
+            </w:r>
+            <w:r>
+              <w:rPr>
+                <w:noProof/>
+                <w:webHidden/>
+              </w:rPr>
+              <w:t>2</w:t>
+            </w:r>
+            <w:r>
+              <w:rPr>
+                <w:noProof/>
+                <w:webHidden/>
+              </w:rPr>
+              <w:fldChar w:fldCharType="end"/>
+            </w:r>
+          </w:hyperlink>
+        </w:p>
+        <w:p>
+          <w:pPr>
+            <w:pStyle w:val="TOC2"/>
+            <w:tabs>
+              <w:tab w:val="left" w:pos="880"/>
+              <w:tab w:val="right" w:leader="dot" w:pos="8494"/>
+            </w:tabs>
+            <w:rPr>
+              <w:rFonts w:eastAsiaTheme="minorEastAsia"/>
+              <w:noProof/>
+              <w:lang w:eastAsia="es-ES"/>
+            </w:rPr>
+          </w:pPr>
+          <w:hyperlink w:anchor="_Toc77180326" w:history="1">
+            <w:r>
+              <w:rPr>
+                <w:rStyle w:val="Hyperlink"/>
+                <w:b/>
+                <w:bCs/>
+                <w:noProof/>
+              </w:rPr>
+              <w:t>3.2.</w:t>
+            </w:r>
+            <w:r>
+              <w:rPr>
+                <w:rFonts w:eastAsiaTheme="minorEastAsia"/>
+                <w:noProof/>
+                <w:lang w:eastAsia="es-ES"/>
+              </w:rPr>
+              <w:tab/>
+            </w:r>
+            <w:r>
+              <w:rPr>
+                <w:rStyle w:val="Hyperlink"/>
+                <w:b/>
+                <w:bCs/>
+                <w:noProof/>
+              </w:rPr>
+              <w:t>Versiones Probadas</w:t>
+            </w:r>
+            <w:r>
+              <w:rPr>
+                <w:noProof/>
+                <w:webHidden/>
+              </w:rPr>
+              <w:tab/>
+            </w:r>
+            <w:r>
+              <w:rPr>
+                <w:noProof/>
+                <w:webHidden/>
+              </w:rPr>
+              <w:fldChar w:fldCharType="begin"/>
+            </w:r>
+            <w:r>
+              <w:rPr>
+                <w:noProof/>
+                <w:webHidden/>
+              </w:rPr>
+              <w:instrText xml:space="preserve"> PAGEREF _Toc77180326 \h </w:instrText>
+            </w:r>
+            <w:r>
+              <w:rPr>
+                <w:noProof/>
+                <w:webHidden/>
+              </w:rPr>
+            </w:r>
+            <w:r>
+              <w:rPr>
+                <w:noProof/>
+                <w:webHidden/>
+              </w:rPr>
+              <w:fldChar w:fldCharType="separate"/>
+            </w:r>
+            <w:r>
+              <w:rPr>
+                <w:noProof/>
+                <w:webHidden/>
+              </w:rPr>
+              <w:t>2</w:t>
+            </w:r>
+            <w:r>
+              <w:rPr>
+                <w:noProof/>
+                <w:webHidden/>
+              </w:rPr>
+              <w:fldChar w:fldCharType="end"/>
+            </w:r>
+          </w:hyperlink>
+        </w:p>
+        <w:p>
+          <w:pPr>
+            <w:pStyle w:val="TOC2"/>
+            <w:tabs>
+              <w:tab w:val="left" w:pos="880"/>
+              <w:tab w:val="right" w:leader="dot" w:pos="8494"/>
+            </w:tabs>
+            <w:rPr>
+              <w:rFonts w:eastAsiaTheme="minorEastAsia"/>
+              <w:noProof/>
+              <w:lang w:eastAsia="es-ES"/>
+            </w:rPr>
+          </w:pPr>
+          <w:hyperlink w:anchor="_Toc77180327" w:history="1">
+            <w:r>
+              <w:rPr>
+                <w:rStyle w:val="Hyperlink"/>
+                <w:b/>
+                <w:bCs/>
+                <w:noProof/>
+              </w:rPr>
+              <w:t>3.3.</w:t>
+            </w:r>
+            <w:r>
+              <w:rPr>
+                <w:rFonts w:eastAsiaTheme="minorEastAsia"/>
+                <w:noProof/>
+                <w:lang w:eastAsia="es-ES"/>
+              </w:rPr>
+              <w:tab/>
+            </w:r>
+            <w:r>
+              <w:rPr>
+                <w:rStyle w:val="Hyperlink"/>
+                <w:b/>
+                <w:bCs/>
+                <w:noProof/>
+              </w:rPr>
+              <w:t>Requisitos</w:t>
+            </w:r>
+            <w:r>
+              <w:rPr>
+                <w:noProof/>
+                <w:webHidden/>
+              </w:rPr>
+              <w:tab/>
+            </w:r>
+            <w:r>
+              <w:rPr>
+                <w:noProof/>
+                <w:webHidden/>
+              </w:rPr>
+              <w:fldChar w:fldCharType="begin"/>
+            </w:r>
+            <w:r>
+              <w:rPr>
+                <w:noProof/>
+                <w:webHidden/>
+              </w:rPr>
+              <w:instrText xml:space="preserve"> PAGEREF _Toc77180327 \h </w:instrText>
+            </w:r>
+            <w:r>
+              <w:rPr>
+                <w:noProof/>
+                <w:webHidden/>
+              </w:rPr>
+            </w:r>
+            <w:r>
+              <w:rPr>
+                <w:noProof/>
+                <w:webHidden/>
+              </w:rPr>
+              <w:fldChar w:fldCharType="separate"/>
+            </w:r>
+            <w:r>
+              <w:rPr>
+                <w:noProof/>
+                <w:webHidden/>
+              </w:rPr>
+              <w:t>2</w:t>
+            </w:r>
+            <w:r>
+              <w:rPr>
+                <w:noProof/>
+                <w:webHidden/>
+              </w:rPr>
+              <w:fldChar w:fldCharType="end"/>
+            </w:r>
+          </w:hyperlink>
+        </w:p>
+        <w:p>
+          <w:pPr>
+            <w:pStyle w:val="TOC2"/>
+            <w:tabs>
+              <w:tab w:val="left" w:pos="880"/>
+              <w:tab w:val="right" w:leader="dot" w:pos="8494"/>
+            </w:tabs>
+            <w:rPr>
+              <w:rFonts w:eastAsiaTheme="minorEastAsia"/>
+              <w:noProof/>
+              <w:lang w:eastAsia="es-ES"/>
+            </w:rPr>
+          </w:pPr>
+          <w:hyperlink w:anchor="_Toc77180328" w:history="1">
+            <w:r>
+              <w:rPr>
+                <w:rStyle w:val="Hyperlink"/>
+                <w:b/>
+                <w:bCs/>
+                <w:noProof/>
+              </w:rPr>
+              <w:t>3.4.</w:t>
+            </w:r>
+            <w:r>
+              <w:rPr>
+                <w:rFonts w:eastAsiaTheme="minorEastAsia"/>
+                <w:noProof/>
+                <w:lang w:eastAsia="es-ES"/>
+              </w:rPr>
+              <w:tab/>
+            </w:r>
+            <w:r>
+              <w:rPr>
+                <w:rStyle w:val="Hyperlink"/>
+                <w:b/>
+                <w:bCs/>
+                <w:noProof/>
+              </w:rPr>
+              <w:t>Pruebas Realizadas</w:t>
+            </w:r>
+            <w:r>
+              <w:rPr>
+                <w:noProof/>
+                <w:webHidden/>
+              </w:rPr>
+              <w:tab/>
+            </w:r>
+            <w:r>
+              <w:rPr>
+                <w:noProof/>
+                <w:webHidden/>
+              </w:rPr>
+              <w:fldChar w:fldCharType="begin"/>
+            </w:r>
+            <w:r>
+              <w:rPr>
+                <w:noProof/>
+                <w:webHidden/>
+              </w:rPr>
+              <w:instrText xml:space="preserve"> PAGEREF _Toc77180328 \h </w:instrText>
+            </w:r>
+            <w:r>
+              <w:rPr>
+                <w:noProof/>
+                <w:webHidden/>
+              </w:rPr>
+            </w:r>
+            <w:r>
+              <w:rPr>
+                <w:noProof/>
+                <w:webHidden/>
+              </w:rPr>
+              <w:fldChar w:fldCharType="separate"/>
+            </w:r>
+            <w:r>
+              <w:rPr>
+                <w:noProof/>
+                <w:webHidden/>
+              </w:rPr>
               <w:t>3</w:t>
+            </w:r>
+            <w:r>
+              <w:rPr>
+                <w:noProof/>
+                <w:webHidden/>
+              </w:rPr>
+              <w:fldChar w:fldCharType="end"/>
+            </w:r>
+          </w:hyperlink>
+        </w:p>
+        <w:p>
+          <w:pPr>
+            <w:pStyle w:val="TOC2"/>
+            <w:tabs>
+              <w:tab w:val="left" w:pos="880"/>
+              <w:tab w:val="right" w:leader="dot" w:pos="8494"/>
+            </w:tabs>
+            <w:rPr>
+              <w:rFonts w:eastAsiaTheme="minorEastAsia"/>
+              <w:noProof/>
+              <w:lang w:eastAsia="es-ES"/>
+            </w:rPr>
+          </w:pPr>
+          <w:hyperlink w:anchor="_Toc77180329" w:history="1">
+            <w:r>
+              <w:rPr>
+                <w:rStyle w:val="Hyperlink"/>
+                <w:b/>
+                <w:bCs/>
+                <w:noProof/>
+              </w:rPr>
+              <w:t>3.5.</w:t>
+            </w:r>
+            <w:r>
+              <w:rPr>
+                <w:rFonts w:eastAsiaTheme="minorEastAsia"/>
+                <w:noProof/>
+                <w:lang w:eastAsia="es-ES"/>
+              </w:rPr>
+              <w:tab/>
+            </w:r>
+            <w:r>
+              <w:rPr>
+                <w:rStyle w:val="Hyperlink"/>
+                <w:b/>
+                <w:bCs/>
+                <w:noProof/>
+              </w:rPr>
+              <w:t>Resultado de las pruebas</w:t>
+            </w:r>
+            <w:r>
+              <w:rPr>
+                <w:noProof/>
+                <w:webHidden/>
+              </w:rPr>
+              <w:tab/>
+            </w:r>
+            <w:r>
+              <w:rPr>
+                <w:noProof/>
+                <w:webHidden/>
+              </w:rPr>
+              <w:fldChar w:fldCharType="begin"/>
+            </w:r>
+            <w:r>
+              <w:rPr>
+                <w:noProof/>
+                <w:webHidden/>
+              </w:rPr>
+              <w:instrText xml:space="preserve"> PAGEREF _Toc77180329 \h </w:instrText>
+            </w:r>
+            <w:r>
+              <w:rPr>
+                <w:noProof/>
+                <w:webHidden/>
+              </w:rPr>
+            </w:r>
+            <w:r>
+              <w:rPr>
+                <w:noProof/>
+                <w:webHidden/>
+              </w:rPr>
+              <w:fldChar w:fldCharType="separate"/>
+            </w:r>
+            <w:r>
+              <w:rPr>
+                <w:noProof/>
+                <w:webHidden/>
+              </w:rPr>
+              <w:t>3</w:t>
+            </w:r>
+            <w:r>
+              <w:rPr>
+                <w:noProof/>
+                <w:webHidden/>
+              </w:rPr>
+              <w:fldChar w:fldCharType="end"/>
+            </w:r>
+          </w:hyperlink>
+        </w:p>
+        <w:p>
+          <w:pPr>
+            <w:pStyle w:val="TOC2"/>
+            <w:tabs>
+              <w:tab w:val="left" w:pos="880"/>
+              <w:tab w:val="right" w:leader="dot" w:pos="8494"/>
+            </w:tabs>
+            <w:rPr>
+              <w:rFonts w:eastAsiaTheme="minorEastAsia"/>
+              <w:noProof/>
+              <w:lang w:eastAsia="es-ES"/>
+            </w:rPr>
+          </w:pPr>
+          <w:hyperlink w:anchor="_Toc77180330" w:history="1">
+            <w:r>
+              <w:rPr>
+                <w:rStyle w:val="Hyperlink"/>
+                <w:b/>
+                <w:bCs/>
+                <w:noProof/>
+              </w:rPr>
+              <w:t>3.6.</w:t>
+            </w:r>
+            <w:r>
+              <w:rPr>
+                <w:rFonts w:eastAsiaTheme="minorEastAsia"/>
+                <w:noProof/>
+                <w:lang w:eastAsia="es-ES"/>
+              </w:rPr>
+              <w:tab/>
+            </w:r>
+            <w:r>
+              <w:rPr>
+                <w:rStyle w:val="Hyperlink"/>
+                <w:b/>
+                <w:bCs/>
+                <w:noProof/>
+              </w:rPr>
+              <w:t>Conclusiones</w:t>
+            </w:r>
+            <w:r>
+              <w:rPr>
+                <w:noProof/>
+                <w:webHidden/>
+              </w:rPr>
+              <w:tab/>
+            </w:r>
+            <w:r>
+              <w:rPr>
+                <w:noProof/>
+                <w:webHidden/>
+              </w:rPr>
+              <w:fldChar w:fldCharType="begin"/>
+            </w:r>
+            <w:r>
+              <w:rPr>
+                <w:noProof/>
+                <w:webHidden/>
+              </w:rPr>
+              <w:instrText xml:space="preserve"> PAGEREF _Toc77180330 \h </w:instrText>
+            </w:r>
+            <w:r>
+              <w:rPr>
+                <w:noProof/>
+                <w:webHidden/>
+              </w:rPr>
+            </w:r>
+            <w:r>
+              <w:rPr>
+                <w:noProof/>
+                <w:webHidden/>
+              </w:rPr>
+              <w:fldChar w:fldCharType="separate"/>
+            </w:r>
+            <w:r>
+              <w:rPr>
+                <w:noProof/>
+                <w:webHidden/>
+              </w:rPr>
+              <w:t>4</w:t>
             </w:r>
             <w:r>
               <w:rPr>
@@ -957,7 +1497,7 @@
               <w:lang w:eastAsia="es-ES"/>
             </w:rPr>
           </w:pPr>
-          <w:hyperlink w:anchor="_Toc73618715" w:history="1">
+          <w:hyperlink w:anchor="_Toc77180331" w:history="1">
             <w:r>
               <w:rPr>
                 <w:rStyle w:val="Hyperlink"/>
@@ -980,7 +1520,7 @@
                 <w:rFonts w:ascii="Open Sans" w:hAnsi="Open Sans"/>
                 <w:noProof/>
               </w:rPr>
-              <w:t>Descripción General</w:t>
+              <w:t>Anexos</w:t>
             </w:r>
             <w:r>
               <w:rPr>
@@ -1001,7 +1541,7 @@
                 <w:noProof/>
                 <w:webHidden/>
               </w:rPr>
-              <w:instrText xml:space="preserve"> PAGEREF _Toc73618715 \h </w:instrText>
+              <w:instrText xml:space="preserve"> PAGEREF _Toc77180331 \h </w:instrText>
             </w:r>
             <w:r>
               <w:rPr>
@@ -1021,1277 +1561,7 @@
                 <w:noProof/>
                 <w:webHidden/>
               </w:rPr>
-              <w:t>4</w:t>
-            </w:r>
-            <w:r>
-              <w:rPr>
-                <w:noProof/>
-                <w:webHidden/>
-              </w:rPr>
-              <w:fldChar w:fldCharType="end"/>
-            </w:r>
-          </w:hyperlink>
-        </w:p>
-        <w:p>
-          <w:pPr>
-            <w:pStyle w:val="TOC2"/>
-            <w:tabs>
-              <w:tab w:val="left" w:pos="880"/>
-              <w:tab w:val="right" w:leader="dot" w:pos="8494"/>
-            </w:tabs>
-            <w:rPr>
-              <w:rFonts w:eastAsiaTheme="minorEastAsia"/>
-              <w:noProof/>
-              <w:lang w:eastAsia="es-ES"/>
-            </w:rPr>
-          </w:pPr>
-          <w:hyperlink w:anchor="_Toc73618716" w:history="1">
-            <w:r>
-              <w:rPr>
-                <w:rStyle w:val="Hyperlink"/>
-                <w:rFonts w:ascii="Open Sans" w:hAnsi="Open Sans"/>
-                <w:b/>
-                <w:bCs/>
-                <w:noProof/>
-              </w:rPr>
-              <w:t>4.1.</w:t>
-            </w:r>
-            <w:r>
-              <w:rPr>
-                <w:rFonts w:eastAsiaTheme="minorEastAsia"/>
-                <w:noProof/>
-                <w:lang w:eastAsia="es-ES"/>
-              </w:rPr>
-              <w:tab/>
-            </w:r>
-            <w:r>
-              <w:rPr>
-                <w:rStyle w:val="Hyperlink"/>
-                <w:rFonts w:ascii="Open Sans" w:hAnsi="Open Sans"/>
-                <w:b/>
-                <w:bCs/>
-                <w:noProof/>
-              </w:rPr>
-              <w:t>Dentro del alcance de las pruebas</w:t>
-            </w:r>
-            <w:r>
-              <w:rPr>
-                <w:noProof/>
-                <w:webHidden/>
-              </w:rPr>
-              <w:tab/>
-            </w:r>
-            <w:r>
-              <w:rPr>
-                <w:noProof/>
-                <w:webHidden/>
-              </w:rPr>
-              <w:fldChar w:fldCharType="begin"/>
-            </w:r>
-            <w:r>
-              <w:rPr>
-                <w:noProof/>
-                <w:webHidden/>
-              </w:rPr>
-              <w:instrText xml:space="preserve"> PAGEREF _Toc73618716 \h </w:instrText>
-            </w:r>
-            <w:r>
-              <w:rPr>
-                <w:noProof/>
-                <w:webHidden/>
-              </w:rPr>
-            </w:r>
-            <w:r>
-              <w:rPr>
-                <w:noProof/>
-                <w:webHidden/>
-              </w:rPr>
-              <w:fldChar w:fldCharType="separate"/>
-            </w:r>
-            <w:r>
-              <w:rPr>
-                <w:noProof/>
-                <w:webHidden/>
-              </w:rPr>
-              <w:t>4</w:t>
-            </w:r>
-            <w:r>
-              <w:rPr>
-                <w:noProof/>
-                <w:webHidden/>
-              </w:rPr>
-              <w:fldChar w:fldCharType="end"/>
-            </w:r>
-          </w:hyperlink>
-        </w:p>
-        <w:p>
-          <w:pPr>
-            <w:pStyle w:val="TOC2"/>
-            <w:tabs>
-              <w:tab w:val="left" w:pos="880"/>
-              <w:tab w:val="right" w:leader="dot" w:pos="8494"/>
-            </w:tabs>
-            <w:rPr>
-              <w:rFonts w:eastAsiaTheme="minorEastAsia"/>
-              <w:noProof/>
-              <w:lang w:eastAsia="es-ES"/>
-            </w:rPr>
-          </w:pPr>
-          <w:hyperlink w:anchor="_Toc73618717" w:history="1">
-            <w:r>
-              <w:rPr>
-                <w:rStyle w:val="Hyperlink"/>
-                <w:rFonts w:ascii="Open Sans" w:hAnsi="Open Sans"/>
-                <w:b/>
-                <w:bCs/>
-                <w:noProof/>
-              </w:rPr>
-              <w:t>4.2.</w:t>
-            </w:r>
-            <w:r>
-              <w:rPr>
-                <w:rFonts w:eastAsiaTheme="minorEastAsia"/>
-                <w:noProof/>
-                <w:lang w:eastAsia="es-ES"/>
-              </w:rPr>
-              <w:tab/>
-            </w:r>
-            <w:r>
-              <w:rPr>
-                <w:rStyle w:val="Hyperlink"/>
-                <w:rFonts w:ascii="Open Sans" w:hAnsi="Open Sans"/>
-                <w:b/>
-                <w:bCs/>
-                <w:noProof/>
-              </w:rPr>
-              <w:t>Fuera del alcance de las pruebas</w:t>
-            </w:r>
-            <w:r>
-              <w:rPr>
-                <w:noProof/>
-                <w:webHidden/>
-              </w:rPr>
-              <w:tab/>
-            </w:r>
-            <w:r>
-              <w:rPr>
-                <w:noProof/>
-                <w:webHidden/>
-              </w:rPr>
-              <w:fldChar w:fldCharType="begin"/>
-            </w:r>
-            <w:r>
-              <w:rPr>
-                <w:noProof/>
-                <w:webHidden/>
-              </w:rPr>
-              <w:instrText xml:space="preserve"> PAGEREF _Toc73618717 \h </w:instrText>
-            </w:r>
-            <w:r>
-              <w:rPr>
-                <w:noProof/>
-                <w:webHidden/>
-              </w:rPr>
-            </w:r>
-            <w:r>
-              <w:rPr>
-                <w:noProof/>
-                <w:webHidden/>
-              </w:rPr>
-              <w:fldChar w:fldCharType="separate"/>
-            </w:r>
-            <w:r>
-              <w:rPr>
-                <w:noProof/>
-                <w:webHidden/>
-              </w:rPr>
-              <w:t>4</w:t>
-            </w:r>
-            <w:r>
-              <w:rPr>
-                <w:noProof/>
-                <w:webHidden/>
-              </w:rPr>
-              <w:fldChar w:fldCharType="end"/>
-            </w:r>
-          </w:hyperlink>
-        </w:p>
-        <w:p>
-          <w:pPr>
-            <w:pStyle w:val="TOC2"/>
-            <w:tabs>
-              <w:tab w:val="left" w:pos="880"/>
-              <w:tab w:val="right" w:leader="dot" w:pos="8494"/>
-            </w:tabs>
-            <w:rPr>
-              <w:rFonts w:eastAsiaTheme="minorEastAsia"/>
-              <w:noProof/>
-              <w:lang w:eastAsia="es-ES"/>
-            </w:rPr>
-          </w:pPr>
-          <w:hyperlink w:anchor="_Toc73618718" w:history="1">
-            <w:r>
-              <w:rPr>
-                <w:rStyle w:val="Hyperlink"/>
-                <w:rFonts w:ascii="Open Sans" w:hAnsi="Open Sans"/>
-                <w:b/>
-                <w:bCs/>
-                <w:noProof/>
-              </w:rPr>
-              <w:t>4.3.</w:t>
-            </w:r>
-            <w:r>
-              <w:rPr>
-                <w:rFonts w:eastAsiaTheme="minorEastAsia"/>
-                <w:noProof/>
-                <w:lang w:eastAsia="es-ES"/>
-              </w:rPr>
-              <w:tab/>
-            </w:r>
-            <w:r>
-              <w:rPr>
-                <w:rStyle w:val="Hyperlink"/>
-                <w:rFonts w:ascii="Open Sans" w:hAnsi="Open Sans"/>
-                <w:b/>
-                <w:bCs/>
-                <w:noProof/>
-              </w:rPr>
-              <w:t>Objetivos</w:t>
-            </w:r>
-            <w:r>
-              <w:rPr>
-                <w:noProof/>
-                <w:webHidden/>
-              </w:rPr>
-              <w:tab/>
-            </w:r>
-            <w:r>
-              <w:rPr>
-                <w:noProof/>
-                <w:webHidden/>
-              </w:rPr>
-              <w:fldChar w:fldCharType="begin"/>
-            </w:r>
-            <w:r>
-              <w:rPr>
-                <w:noProof/>
-                <w:webHidden/>
-              </w:rPr>
-              <w:instrText xml:space="preserve"> PAGEREF _Toc73618718 \h </w:instrText>
-            </w:r>
-            <w:r>
-              <w:rPr>
-                <w:noProof/>
-                <w:webHidden/>
-              </w:rPr>
-            </w:r>
-            <w:r>
-              <w:rPr>
-                <w:noProof/>
-                <w:webHidden/>
-              </w:rPr>
-              <w:fldChar w:fldCharType="separate"/>
-            </w:r>
-            <w:r>
-              <w:rPr>
-                <w:noProof/>
-                <w:webHidden/>
-              </w:rPr>
-              <w:t>4</w:t>
-            </w:r>
-            <w:r>
-              <w:rPr>
-                <w:noProof/>
-                <w:webHidden/>
-              </w:rPr>
-              <w:fldChar w:fldCharType="end"/>
-            </w:r>
-          </w:hyperlink>
-        </w:p>
-        <w:p>
-          <w:pPr>
-            <w:pStyle w:val="TOC2"/>
-            <w:tabs>
-              <w:tab w:val="left" w:pos="880"/>
-              <w:tab w:val="right" w:leader="dot" w:pos="8494"/>
-            </w:tabs>
-            <w:rPr>
-              <w:rFonts w:eastAsiaTheme="minorEastAsia"/>
-              <w:noProof/>
-              <w:lang w:eastAsia="es-ES"/>
-            </w:rPr>
-          </w:pPr>
-          <w:hyperlink w:anchor="_Toc73618719" w:history="1">
-            <w:r>
-              <w:rPr>
-                <w:rStyle w:val="Hyperlink"/>
-                <w:rFonts w:ascii="Open Sans" w:hAnsi="Open Sans"/>
-                <w:b/>
-                <w:bCs/>
-                <w:noProof/>
-              </w:rPr>
-              <w:t>4.4.</w:t>
-            </w:r>
-            <w:r>
-              <w:rPr>
-                <w:rFonts w:eastAsiaTheme="minorEastAsia"/>
-                <w:noProof/>
-                <w:lang w:eastAsia="es-ES"/>
-              </w:rPr>
-              <w:tab/>
-            </w:r>
-            <w:r>
-              <w:rPr>
-                <w:rStyle w:val="Hyperlink"/>
-                <w:rFonts w:ascii="Open Sans" w:hAnsi="Open Sans"/>
-                <w:b/>
-                <w:bCs/>
-                <w:noProof/>
-              </w:rPr>
-              <w:t>Metodología de Pruebas</w:t>
-            </w:r>
-            <w:r>
-              <w:rPr>
-                <w:noProof/>
-                <w:webHidden/>
-              </w:rPr>
-              <w:tab/>
-            </w:r>
-            <w:r>
-              <w:rPr>
-                <w:noProof/>
-                <w:webHidden/>
-              </w:rPr>
-              <w:fldChar w:fldCharType="begin"/>
-            </w:r>
-            <w:r>
-              <w:rPr>
-                <w:noProof/>
-                <w:webHidden/>
-              </w:rPr>
-              <w:instrText xml:space="preserve"> PAGEREF _Toc73618719 \h </w:instrText>
-            </w:r>
-            <w:r>
-              <w:rPr>
-                <w:noProof/>
-                <w:webHidden/>
-              </w:rPr>
-            </w:r>
-            <w:r>
-              <w:rPr>
-                <w:noProof/>
-                <w:webHidden/>
-              </w:rPr>
-              <w:fldChar w:fldCharType="separate"/>
-            </w:r>
-            <w:r>
-              <w:rPr>
-                <w:noProof/>
-                <w:webHidden/>
-              </w:rPr>
               <w:t>5</w:t>
-            </w:r>
-            <w:r>
-              <w:rPr>
-                <w:noProof/>
-                <w:webHidden/>
-              </w:rPr>
-              <w:fldChar w:fldCharType="end"/>
-            </w:r>
-          </w:hyperlink>
-        </w:p>
-        <w:p>
-          <w:pPr>
-            <w:pStyle w:val="TOC2"/>
-            <w:tabs>
-              <w:tab w:val="left" w:pos="880"/>
-              <w:tab w:val="right" w:leader="dot" w:pos="8494"/>
-            </w:tabs>
-            <w:rPr>
-              <w:rFonts w:eastAsiaTheme="minorEastAsia"/>
-              <w:noProof/>
-              <w:lang w:eastAsia="es-ES"/>
-            </w:rPr>
-          </w:pPr>
-          <w:hyperlink w:anchor="_Toc73618720" w:history="1">
-            <w:r>
-              <w:rPr>
-                <w:rStyle w:val="Hyperlink"/>
-                <w:rFonts w:ascii="Open Sans" w:hAnsi="Open Sans"/>
-                <w:b/>
-                <w:bCs/>
-                <w:noProof/>
-              </w:rPr>
-              <w:t>4.5.</w:t>
-            </w:r>
-            <w:r>
-              <w:rPr>
-                <w:rFonts w:eastAsiaTheme="minorEastAsia"/>
-                <w:noProof/>
-                <w:lang w:eastAsia="es-ES"/>
-              </w:rPr>
-              <w:tab/>
-            </w:r>
-            <w:r>
-              <w:rPr>
-                <w:rStyle w:val="Hyperlink"/>
-                <w:rFonts w:ascii="Open Sans" w:hAnsi="Open Sans"/>
-                <w:b/>
-                <w:bCs/>
-                <w:noProof/>
-              </w:rPr>
-              <w:t>Prerequisitos</w:t>
-            </w:r>
-            <w:r>
-              <w:rPr>
-                <w:noProof/>
-                <w:webHidden/>
-              </w:rPr>
-              <w:tab/>
-            </w:r>
-            <w:r>
-              <w:rPr>
-                <w:noProof/>
-                <w:webHidden/>
-              </w:rPr>
-              <w:fldChar w:fldCharType="begin"/>
-            </w:r>
-            <w:r>
-              <w:rPr>
-                <w:noProof/>
-                <w:webHidden/>
-              </w:rPr>
-              <w:instrText xml:space="preserve"> PAGEREF _Toc73618720 \h </w:instrText>
-            </w:r>
-            <w:r>
-              <w:rPr>
-                <w:noProof/>
-                <w:webHidden/>
-              </w:rPr>
-            </w:r>
-            <w:r>
-              <w:rPr>
-                <w:noProof/>
-                <w:webHidden/>
-              </w:rPr>
-              <w:fldChar w:fldCharType="separate"/>
-            </w:r>
-            <w:r>
-              <w:rPr>
-                <w:noProof/>
-                <w:webHidden/>
-              </w:rPr>
-              <w:t>6</w:t>
-            </w:r>
-            <w:r>
-              <w:rPr>
-                <w:noProof/>
-                <w:webHidden/>
-              </w:rPr>
-              <w:fldChar w:fldCharType="end"/>
-            </w:r>
-          </w:hyperlink>
-        </w:p>
-        <w:p>
-          <w:pPr>
-            <w:pStyle w:val="TOC3"/>
-            <w:tabs>
-              <w:tab w:val="left" w:pos="1320"/>
-              <w:tab w:val="right" w:leader="dot" w:pos="8494"/>
-            </w:tabs>
-            <w:rPr>
-              <w:rFonts w:eastAsiaTheme="minorEastAsia"/>
-              <w:noProof/>
-              <w:lang w:eastAsia="es-ES"/>
-            </w:rPr>
-          </w:pPr>
-          <w:hyperlink w:anchor="_Toc73618721" w:history="1">
-            <w:r>
-              <w:rPr>
-                <w:rStyle w:val="Hyperlink"/>
-                <w:noProof/>
-              </w:rPr>
-              <w:t>4.5.1.</w:t>
-            </w:r>
-            <w:r>
-              <w:rPr>
-                <w:rFonts w:eastAsiaTheme="minorEastAsia"/>
-                <w:noProof/>
-                <w:lang w:eastAsia="es-ES"/>
-              </w:rPr>
-              <w:tab/>
-            </w:r>
-            <w:r>
-              <w:rPr>
-                <w:rStyle w:val="Hyperlink"/>
-                <w:noProof/>
-              </w:rPr>
-              <w:t>Damn  Vulnerable Web Application (DVWA)</w:t>
-            </w:r>
-            <w:r>
-              <w:rPr>
-                <w:noProof/>
-                <w:webHidden/>
-              </w:rPr>
-              <w:tab/>
-            </w:r>
-            <w:r>
-              <w:rPr>
-                <w:noProof/>
-                <w:webHidden/>
-              </w:rPr>
-              <w:fldChar w:fldCharType="begin"/>
-            </w:r>
-            <w:r>
-              <w:rPr>
-                <w:noProof/>
-                <w:webHidden/>
-              </w:rPr>
-              <w:instrText xml:space="preserve"> PAGEREF _Toc73618721 \h </w:instrText>
-            </w:r>
-            <w:r>
-              <w:rPr>
-                <w:noProof/>
-                <w:webHidden/>
-              </w:rPr>
-            </w:r>
-            <w:r>
-              <w:rPr>
-                <w:noProof/>
-                <w:webHidden/>
-              </w:rPr>
-              <w:fldChar w:fldCharType="separate"/>
-            </w:r>
-            <w:r>
-              <w:rPr>
-                <w:noProof/>
-                <w:webHidden/>
-              </w:rPr>
-              <w:t>6</w:t>
-            </w:r>
-            <w:r>
-              <w:rPr>
-                <w:noProof/>
-                <w:webHidden/>
-              </w:rPr>
-              <w:fldChar w:fldCharType="end"/>
-            </w:r>
-          </w:hyperlink>
-        </w:p>
-        <w:p>
-          <w:pPr>
-            <w:pStyle w:val="TOC1"/>
-            <w:tabs>
-              <w:tab w:val="left" w:pos="440"/>
-              <w:tab w:val="right" w:leader="dot" w:pos="8494"/>
-            </w:tabs>
-            <w:rPr>
-              <w:rFonts w:eastAsiaTheme="minorEastAsia"/>
-              <w:noProof/>
-              <w:lang w:eastAsia="es-ES"/>
-            </w:rPr>
-          </w:pPr>
-          <w:hyperlink w:anchor="_Toc73618722" w:history="1">
-            <w:r>
-              <w:rPr>
-                <w:rStyle w:val="Hyperlink"/>
-                <w:rFonts w:ascii="Open Sans" w:hAnsi="Open Sans"/>
-                <w:noProof/>
-              </w:rPr>
-              <w:t>5.</w:t>
-            </w:r>
-            <w:r>
-              <w:rPr>
-                <w:rFonts w:eastAsiaTheme="minorEastAsia"/>
-                <w:noProof/>
-                <w:lang w:eastAsia="es-ES"/>
-              </w:rPr>
-              <w:tab/>
-            </w:r>
-            <w:r>
-              <w:rPr>
-                <w:rStyle w:val="Hyperlink"/>
-                <w:rFonts w:ascii="Open Sans" w:hAnsi="Open Sans"/>
-                <w:noProof/>
-              </w:rPr>
-              <w:t>Herramientas e infraestructura de pruebas</w:t>
-            </w:r>
-            <w:r>
-              <w:rPr>
-                <w:noProof/>
-                <w:webHidden/>
-              </w:rPr>
-              <w:tab/>
-            </w:r>
-            <w:r>
-              <w:rPr>
-                <w:noProof/>
-                <w:webHidden/>
-              </w:rPr>
-              <w:fldChar w:fldCharType="begin"/>
-            </w:r>
-            <w:r>
-              <w:rPr>
-                <w:noProof/>
-                <w:webHidden/>
-              </w:rPr>
-              <w:instrText xml:space="preserve"> PAGEREF _Toc73618722 \h </w:instrText>
-            </w:r>
-            <w:r>
-              <w:rPr>
-                <w:noProof/>
-                <w:webHidden/>
-              </w:rPr>
-            </w:r>
-            <w:r>
-              <w:rPr>
-                <w:noProof/>
-                <w:webHidden/>
-              </w:rPr>
-              <w:fldChar w:fldCharType="separate"/>
-            </w:r>
-            <w:r>
-              <w:rPr>
-                <w:noProof/>
-                <w:webHidden/>
-              </w:rPr>
-              <w:t>7</w:t>
-            </w:r>
-            <w:r>
-              <w:rPr>
-                <w:noProof/>
-                <w:webHidden/>
-              </w:rPr>
-              <w:fldChar w:fldCharType="end"/>
-            </w:r>
-          </w:hyperlink>
-        </w:p>
-        <w:p>
-          <w:pPr>
-            <w:pStyle w:val="TOC2"/>
-            <w:tabs>
-              <w:tab w:val="left" w:pos="880"/>
-              <w:tab w:val="right" w:leader="dot" w:pos="8494"/>
-            </w:tabs>
-            <w:rPr>
-              <w:rFonts w:eastAsiaTheme="minorEastAsia"/>
-              <w:noProof/>
-              <w:lang w:eastAsia="es-ES"/>
-            </w:rPr>
-          </w:pPr>
-          <w:hyperlink w:anchor="_Toc73618723" w:history="1">
-            <w:r>
-              <w:rPr>
-                <w:rStyle w:val="Hyperlink"/>
-                <w:rFonts w:ascii="Open Sans" w:hAnsi="Open Sans"/>
-                <w:b/>
-                <w:bCs/>
-                <w:noProof/>
-              </w:rPr>
-              <w:t>5.1.</w:t>
-            </w:r>
-            <w:r>
-              <w:rPr>
-                <w:rFonts w:eastAsiaTheme="minorEastAsia"/>
-                <w:noProof/>
-                <w:lang w:eastAsia="es-ES"/>
-              </w:rPr>
-              <w:tab/>
-            </w:r>
-            <w:r>
-              <w:rPr>
-                <w:rStyle w:val="Hyperlink"/>
-                <w:rFonts w:ascii="Open Sans" w:hAnsi="Open Sans"/>
-                <w:b/>
-                <w:bCs/>
-                <w:noProof/>
-              </w:rPr>
-              <w:t>Herramientas</w:t>
-            </w:r>
-            <w:r>
-              <w:rPr>
-                <w:noProof/>
-                <w:webHidden/>
-              </w:rPr>
-              <w:tab/>
-            </w:r>
-            <w:r>
-              <w:rPr>
-                <w:noProof/>
-                <w:webHidden/>
-              </w:rPr>
-              <w:fldChar w:fldCharType="begin"/>
-            </w:r>
-            <w:r>
-              <w:rPr>
-                <w:noProof/>
-                <w:webHidden/>
-              </w:rPr>
-              <w:instrText xml:space="preserve"> PAGEREF _Toc73618723 \h </w:instrText>
-            </w:r>
-            <w:r>
-              <w:rPr>
-                <w:noProof/>
-                <w:webHidden/>
-              </w:rPr>
-            </w:r>
-            <w:r>
-              <w:rPr>
-                <w:noProof/>
-                <w:webHidden/>
-              </w:rPr>
-              <w:fldChar w:fldCharType="separate"/>
-            </w:r>
-            <w:r>
-              <w:rPr>
-                <w:noProof/>
-                <w:webHidden/>
-              </w:rPr>
-              <w:t>7</w:t>
-            </w:r>
-            <w:r>
-              <w:rPr>
-                <w:noProof/>
-                <w:webHidden/>
-              </w:rPr>
-              <w:fldChar w:fldCharType="end"/>
-            </w:r>
-          </w:hyperlink>
-        </w:p>
-        <w:p>
-          <w:pPr>
-            <w:pStyle w:val="TOC2"/>
-            <w:tabs>
-              <w:tab w:val="left" w:pos="880"/>
-              <w:tab w:val="right" w:leader="dot" w:pos="8494"/>
-            </w:tabs>
-            <w:rPr>
-              <w:rFonts w:eastAsiaTheme="minorEastAsia"/>
-              <w:noProof/>
-              <w:lang w:eastAsia="es-ES"/>
-            </w:rPr>
-          </w:pPr>
-          <w:hyperlink w:anchor="_Toc73618724" w:history="1">
-            <w:r>
-              <w:rPr>
-                <w:rStyle w:val="Hyperlink"/>
-                <w:rFonts w:ascii="Open Sans" w:hAnsi="Open Sans"/>
-                <w:b/>
-                <w:bCs/>
-                <w:noProof/>
-              </w:rPr>
-              <w:t>5.2.</w:t>
-            </w:r>
-            <w:r>
-              <w:rPr>
-                <w:rFonts w:eastAsiaTheme="minorEastAsia"/>
-                <w:noProof/>
-                <w:lang w:eastAsia="es-ES"/>
-              </w:rPr>
-              <w:tab/>
-            </w:r>
-            <w:r>
-              <w:rPr>
-                <w:rStyle w:val="Hyperlink"/>
-                <w:rFonts w:ascii="Open Sans" w:hAnsi="Open Sans"/>
-                <w:b/>
-                <w:bCs/>
-                <w:noProof/>
-              </w:rPr>
-              <w:t>Infraestructura de pruebas</w:t>
-            </w:r>
-            <w:r>
-              <w:rPr>
-                <w:noProof/>
-                <w:webHidden/>
-              </w:rPr>
-              <w:tab/>
-            </w:r>
-            <w:r>
-              <w:rPr>
-                <w:noProof/>
-                <w:webHidden/>
-              </w:rPr>
-              <w:fldChar w:fldCharType="begin"/>
-            </w:r>
-            <w:r>
-              <w:rPr>
-                <w:noProof/>
-                <w:webHidden/>
-              </w:rPr>
-              <w:instrText xml:space="preserve"> PAGEREF _Toc73618724 \h </w:instrText>
-            </w:r>
-            <w:r>
-              <w:rPr>
-                <w:noProof/>
-                <w:webHidden/>
-              </w:rPr>
-            </w:r>
-            <w:r>
-              <w:rPr>
-                <w:noProof/>
-                <w:webHidden/>
-              </w:rPr>
-              <w:fldChar w:fldCharType="separate"/>
-            </w:r>
-            <w:r>
-              <w:rPr>
-                <w:noProof/>
-                <w:webHidden/>
-              </w:rPr>
-              <w:t>7</w:t>
-            </w:r>
-            <w:r>
-              <w:rPr>
-                <w:noProof/>
-                <w:webHidden/>
-              </w:rPr>
-              <w:fldChar w:fldCharType="end"/>
-            </w:r>
-          </w:hyperlink>
-        </w:p>
-        <w:p>
-          <w:pPr>
-            <w:pStyle w:val="TOC1"/>
-            <w:tabs>
-              <w:tab w:val="left" w:pos="440"/>
-              <w:tab w:val="right" w:leader="dot" w:pos="8494"/>
-            </w:tabs>
-            <w:rPr>
-              <w:rFonts w:eastAsiaTheme="minorEastAsia"/>
-              <w:noProof/>
-              <w:lang w:eastAsia="es-ES"/>
-            </w:rPr>
-          </w:pPr>
-          <w:hyperlink w:anchor="_Toc73618725" w:history="1">
-            <w:r>
-              <w:rPr>
-                <w:rStyle w:val="Hyperlink"/>
-                <w:rFonts w:ascii="Open Sans" w:hAnsi="Open Sans"/>
-                <w:noProof/>
-              </w:rPr>
-              <w:t>6.</w:t>
-            </w:r>
-            <w:r>
-              <w:rPr>
-                <w:rFonts w:eastAsiaTheme="minorEastAsia"/>
-                <w:noProof/>
-                <w:lang w:eastAsia="es-ES"/>
-              </w:rPr>
-              <w:tab/>
-            </w:r>
-            <w:r>
-              <w:rPr>
-                <w:rStyle w:val="Hyperlink"/>
-                <w:rFonts w:ascii="Open Sans" w:hAnsi="Open Sans"/>
-                <w:noProof/>
-              </w:rPr>
-              <w:t>Seguimiento de defectos</w:t>
-            </w:r>
-            <w:r>
-              <w:rPr>
-                <w:noProof/>
-                <w:webHidden/>
-              </w:rPr>
-              <w:tab/>
-            </w:r>
-            <w:r>
-              <w:rPr>
-                <w:noProof/>
-                <w:webHidden/>
-              </w:rPr>
-              <w:fldChar w:fldCharType="begin"/>
-            </w:r>
-            <w:r>
-              <w:rPr>
-                <w:noProof/>
-                <w:webHidden/>
-              </w:rPr>
-              <w:instrText xml:space="preserve"> PAGEREF _Toc73618725 \h </w:instrText>
-            </w:r>
-            <w:r>
-              <w:rPr>
-                <w:noProof/>
-                <w:webHidden/>
-              </w:rPr>
-            </w:r>
-            <w:r>
-              <w:rPr>
-                <w:noProof/>
-                <w:webHidden/>
-              </w:rPr>
-              <w:fldChar w:fldCharType="separate"/>
-            </w:r>
-            <w:r>
-              <w:rPr>
-                <w:noProof/>
-                <w:webHidden/>
-              </w:rPr>
-              <w:t>7</w:t>
-            </w:r>
-            <w:r>
-              <w:rPr>
-                <w:noProof/>
-                <w:webHidden/>
-              </w:rPr>
-              <w:fldChar w:fldCharType="end"/>
-            </w:r>
-          </w:hyperlink>
-        </w:p>
-        <w:p>
-          <w:pPr>
-            <w:pStyle w:val="TOC1"/>
-            <w:tabs>
-              <w:tab w:val="left" w:pos="440"/>
-              <w:tab w:val="right" w:leader="dot" w:pos="8494"/>
-            </w:tabs>
-            <w:rPr>
-              <w:rFonts w:eastAsiaTheme="minorEastAsia"/>
-              <w:noProof/>
-              <w:lang w:eastAsia="es-ES"/>
-            </w:rPr>
-          </w:pPr>
-          <w:hyperlink w:anchor="_Toc73618726" w:history="1">
-            <w:r>
-              <w:rPr>
-                <w:rStyle w:val="Hyperlink"/>
-                <w:rFonts w:ascii="Open Sans" w:hAnsi="Open Sans"/>
-                <w:noProof/>
-              </w:rPr>
-              <w:t>7.</w:t>
-            </w:r>
-            <w:r>
-              <w:rPr>
-                <w:rFonts w:eastAsiaTheme="minorEastAsia"/>
-                <w:noProof/>
-                <w:lang w:eastAsia="es-ES"/>
-              </w:rPr>
-              <w:tab/>
-            </w:r>
-            <w:r>
-              <w:rPr>
-                <w:rStyle w:val="Hyperlink"/>
-                <w:rFonts w:ascii="Open Sans" w:hAnsi="Open Sans"/>
-                <w:noProof/>
-              </w:rPr>
-              <w:t>Entregables</w:t>
-            </w:r>
-            <w:r>
-              <w:rPr>
-                <w:noProof/>
-                <w:webHidden/>
-              </w:rPr>
-              <w:tab/>
-            </w:r>
-            <w:r>
-              <w:rPr>
-                <w:noProof/>
-                <w:webHidden/>
-              </w:rPr>
-              <w:fldChar w:fldCharType="begin"/>
-            </w:r>
-            <w:r>
-              <w:rPr>
-                <w:noProof/>
-                <w:webHidden/>
-              </w:rPr>
-              <w:instrText xml:space="preserve"> PAGEREF _Toc73618726 \h </w:instrText>
-            </w:r>
-            <w:r>
-              <w:rPr>
-                <w:noProof/>
-                <w:webHidden/>
-              </w:rPr>
-            </w:r>
-            <w:r>
-              <w:rPr>
-                <w:noProof/>
-                <w:webHidden/>
-              </w:rPr>
-              <w:fldChar w:fldCharType="separate"/>
-            </w:r>
-            <w:r>
-              <w:rPr>
-                <w:noProof/>
-                <w:webHidden/>
-              </w:rPr>
-              <w:t>8</w:t>
-            </w:r>
-            <w:r>
-              <w:rPr>
-                <w:noProof/>
-                <w:webHidden/>
-              </w:rPr>
-              <w:fldChar w:fldCharType="end"/>
-            </w:r>
-          </w:hyperlink>
-        </w:p>
-        <w:p>
-          <w:pPr>
-            <w:pStyle w:val="TOC2"/>
-            <w:tabs>
-              <w:tab w:val="left" w:pos="880"/>
-              <w:tab w:val="right" w:leader="dot" w:pos="8494"/>
-            </w:tabs>
-            <w:rPr>
-              <w:rFonts w:eastAsiaTheme="minorEastAsia"/>
-              <w:noProof/>
-              <w:lang w:eastAsia="es-ES"/>
-            </w:rPr>
-          </w:pPr>
-          <w:hyperlink w:anchor="_Toc73618727" w:history="1">
-            <w:r>
-              <w:rPr>
-                <w:rStyle w:val="Hyperlink"/>
-                <w:rFonts w:ascii="Open Sans" w:hAnsi="Open Sans"/>
-                <w:b/>
-                <w:bCs/>
-                <w:noProof/>
-              </w:rPr>
-              <w:t>7.1.</w:t>
-            </w:r>
-            <w:r>
-              <w:rPr>
-                <w:rFonts w:eastAsiaTheme="minorEastAsia"/>
-                <w:noProof/>
-                <w:lang w:eastAsia="es-ES"/>
-              </w:rPr>
-              <w:tab/>
-            </w:r>
-            <w:r>
-              <w:rPr>
-                <w:rStyle w:val="Hyperlink"/>
-                <w:rFonts w:ascii="Open Sans" w:hAnsi="Open Sans"/>
-                <w:b/>
-                <w:bCs/>
-                <w:noProof/>
-              </w:rPr>
-              <w:t>Reporte Análisis estático</w:t>
-            </w:r>
-            <w:r>
-              <w:rPr>
-                <w:noProof/>
-                <w:webHidden/>
-              </w:rPr>
-              <w:tab/>
-            </w:r>
-            <w:r>
-              <w:rPr>
-                <w:noProof/>
-                <w:webHidden/>
-              </w:rPr>
-              <w:fldChar w:fldCharType="begin"/>
-            </w:r>
-            <w:r>
-              <w:rPr>
-                <w:noProof/>
-                <w:webHidden/>
-              </w:rPr>
-              <w:instrText xml:space="preserve"> PAGEREF _Toc73618727 \h </w:instrText>
-            </w:r>
-            <w:r>
-              <w:rPr>
-                <w:noProof/>
-                <w:webHidden/>
-              </w:rPr>
-            </w:r>
-            <w:r>
-              <w:rPr>
-                <w:noProof/>
-                <w:webHidden/>
-              </w:rPr>
-              <w:fldChar w:fldCharType="separate"/>
-            </w:r>
-            <w:r>
-              <w:rPr>
-                <w:noProof/>
-                <w:webHidden/>
-              </w:rPr>
-              <w:t>8</w:t>
-            </w:r>
-            <w:r>
-              <w:rPr>
-                <w:noProof/>
-                <w:webHidden/>
-              </w:rPr>
-              <w:fldChar w:fldCharType="end"/>
-            </w:r>
-          </w:hyperlink>
-        </w:p>
-        <w:p>
-          <w:pPr>
-            <w:pStyle w:val="TOC2"/>
-            <w:tabs>
-              <w:tab w:val="left" w:pos="880"/>
-              <w:tab w:val="right" w:leader="dot" w:pos="8494"/>
-            </w:tabs>
-            <w:rPr>
-              <w:rFonts w:eastAsiaTheme="minorEastAsia"/>
-              <w:noProof/>
-              <w:lang w:eastAsia="es-ES"/>
-            </w:rPr>
-          </w:pPr>
-          <w:hyperlink w:anchor="_Toc73618728" w:history="1">
-            <w:r>
-              <w:rPr>
-                <w:rStyle w:val="Hyperlink"/>
-                <w:rFonts w:ascii="Open Sans" w:hAnsi="Open Sans"/>
-                <w:b/>
-                <w:bCs/>
-                <w:noProof/>
-              </w:rPr>
-              <w:t>7.2.</w:t>
-            </w:r>
-            <w:r>
-              <w:rPr>
-                <w:rFonts w:eastAsiaTheme="minorEastAsia"/>
-                <w:noProof/>
-                <w:lang w:eastAsia="es-ES"/>
-              </w:rPr>
-              <w:tab/>
-            </w:r>
-            <w:r>
-              <w:rPr>
-                <w:rStyle w:val="Hyperlink"/>
-                <w:rFonts w:ascii="Open Sans" w:hAnsi="Open Sans"/>
-                <w:b/>
-                <w:bCs/>
-                <w:noProof/>
-              </w:rPr>
-              <w:t>Reporte análisis dinámico</w:t>
-            </w:r>
-            <w:r>
-              <w:rPr>
-                <w:noProof/>
-                <w:webHidden/>
-              </w:rPr>
-              <w:tab/>
-            </w:r>
-            <w:r>
-              <w:rPr>
-                <w:noProof/>
-                <w:webHidden/>
-              </w:rPr>
-              <w:fldChar w:fldCharType="begin"/>
-            </w:r>
-            <w:r>
-              <w:rPr>
-                <w:noProof/>
-                <w:webHidden/>
-              </w:rPr>
-              <w:instrText xml:space="preserve"> PAGEREF _Toc73618728 \h </w:instrText>
-            </w:r>
-            <w:r>
-              <w:rPr>
-                <w:noProof/>
-                <w:webHidden/>
-              </w:rPr>
-            </w:r>
-            <w:r>
-              <w:rPr>
-                <w:noProof/>
-                <w:webHidden/>
-              </w:rPr>
-              <w:fldChar w:fldCharType="separate"/>
-            </w:r>
-            <w:r>
-              <w:rPr>
-                <w:noProof/>
-                <w:webHidden/>
-              </w:rPr>
-              <w:t>8</w:t>
-            </w:r>
-            <w:r>
-              <w:rPr>
-                <w:noProof/>
-                <w:webHidden/>
-              </w:rPr>
-              <w:fldChar w:fldCharType="end"/>
-            </w:r>
-          </w:hyperlink>
-        </w:p>
-        <w:p>
-          <w:pPr>
-            <w:pStyle w:val="TOC2"/>
-            <w:tabs>
-              <w:tab w:val="left" w:pos="880"/>
-              <w:tab w:val="right" w:leader="dot" w:pos="8494"/>
-            </w:tabs>
-            <w:rPr>
-              <w:rFonts w:eastAsiaTheme="minorEastAsia"/>
-              <w:noProof/>
-              <w:lang w:eastAsia="es-ES"/>
-            </w:rPr>
-          </w:pPr>
-          <w:hyperlink w:anchor="_Toc73618729" w:history="1">
-            <w:r>
-              <w:rPr>
-                <w:rStyle w:val="Hyperlink"/>
-                <w:rFonts w:ascii="Open Sans" w:hAnsi="Open Sans"/>
-                <w:b/>
-                <w:bCs/>
-                <w:noProof/>
-              </w:rPr>
-              <w:t>7.3.</w:t>
-            </w:r>
-            <w:r>
-              <w:rPr>
-                <w:rFonts w:eastAsiaTheme="minorEastAsia"/>
-                <w:noProof/>
-                <w:lang w:eastAsia="es-ES"/>
-              </w:rPr>
-              <w:tab/>
-            </w:r>
-            <w:r>
-              <w:rPr>
-                <w:rStyle w:val="Hyperlink"/>
-                <w:rFonts w:ascii="Open Sans" w:hAnsi="Open Sans"/>
-                <w:b/>
-                <w:bCs/>
-                <w:noProof/>
-              </w:rPr>
-              <w:t>Informe resultado ejecución pruebas de seguridad</w:t>
-            </w:r>
-            <w:r>
-              <w:rPr>
-                <w:noProof/>
-                <w:webHidden/>
-              </w:rPr>
-              <w:tab/>
-            </w:r>
-            <w:r>
-              <w:rPr>
-                <w:noProof/>
-                <w:webHidden/>
-              </w:rPr>
-              <w:fldChar w:fldCharType="begin"/>
-            </w:r>
-            <w:r>
-              <w:rPr>
-                <w:noProof/>
-                <w:webHidden/>
-              </w:rPr>
-              <w:instrText xml:space="preserve"> PAGEREF _Toc73618729 \h </w:instrText>
-            </w:r>
-            <w:r>
-              <w:rPr>
-                <w:noProof/>
-                <w:webHidden/>
-              </w:rPr>
-            </w:r>
-            <w:r>
-              <w:rPr>
-                <w:noProof/>
-                <w:webHidden/>
-              </w:rPr>
-              <w:fldChar w:fldCharType="separate"/>
-            </w:r>
-            <w:r>
-              <w:rPr>
-                <w:noProof/>
-                <w:webHidden/>
-              </w:rPr>
-              <w:t>8</w:t>
             </w:r>
             <w:r>
               <w:rPr>
@@ -2354,7 +1624,7 @@
       <w:bookmarkStart w:id="1" w:name="_Toc73617102"/>
       <w:bookmarkStart w:id="2" w:name="_Toc73617874"/>
       <w:bookmarkStart w:id="3" w:name="_Toc73617957"/>
-      <w:bookmarkStart w:id="4" w:name="_Toc73618711"/>
+      <w:bookmarkStart w:id="4" w:name="_Toc77180321"/>
       <w:r>
         <w:rPr>
           <w:rFonts w:ascii="Open Sans" w:hAnsi="Open Sans"/>
@@ -3134,7 +2404,7 @@
       <w:bookmarkStart w:id="7" w:name="_Toc73617103"/>
       <w:bookmarkStart w:id="8" w:name="_Toc73617875"/>
       <w:bookmarkStart w:id="9" w:name="_Toc73617958"/>
-      <w:bookmarkStart w:id="10" w:name="_Toc73618712"/>
+      <w:bookmarkStart w:id="10" w:name="_Toc77180322"/>
       <w:r>
         <w:rPr>
           <w:rFonts w:ascii="Open Sans" w:hAnsi="Open Sans"/>
@@ -3221,47 +2491,7 @@
             <w:sz w:val="22"/>
             <w:szCs w:val="22"/>
           </w:rPr>
-          <w:t xml:space="preserve">OWASP </w:t>
-        </w:r>
-        <w:proofErr w:type="spellStart"/>
-        <w:r>
-          <w:rPr>
-            <w:rStyle w:val="Hyperlink"/>
-            <w:rFonts w:ascii="Open Sans" w:hAnsi="Open Sans"/>
-            <w:sz w:val="22"/>
-            <w:szCs w:val="22"/>
-          </w:rPr>
-          <w:t>Application</w:t>
-        </w:r>
-        <w:proofErr w:type="spellEnd"/>
-        <w:r>
-          <w:rPr>
-            <w:rStyle w:val="Hyperlink"/>
-            <w:rFonts w:ascii="Open Sans" w:hAnsi="Open Sans"/>
-            <w:sz w:val="22"/>
-            <w:szCs w:val="22"/>
-          </w:rPr>
-          <w:t xml:space="preserve"> Security </w:t>
-        </w:r>
-        <w:proofErr w:type="spellStart"/>
-        <w:r>
-          <w:rPr>
-            <w:rStyle w:val="Hyperlink"/>
-            <w:rFonts w:ascii="Open Sans" w:hAnsi="Open Sans"/>
-            <w:sz w:val="22"/>
-            <w:szCs w:val="22"/>
-          </w:rPr>
-          <w:t>Verification</w:t>
-        </w:r>
-        <w:proofErr w:type="spellEnd"/>
-        <w:r>
-          <w:rPr>
-            <w:rStyle w:val="Hyperlink"/>
-            <w:rFonts w:ascii="Open Sans" w:hAnsi="Open Sans"/>
-            <w:sz w:val="22"/>
-            <w:szCs w:val="22"/>
-          </w:rPr>
-          <w:t xml:space="preserve"> Standard</w:t>
+          <w:t>OWASP Application Security Verification Standard</w:t>
         </w:r>
       </w:hyperlink>
       <w:r>
@@ -3307,7 +2537,7 @@
       <w:bookmarkStart w:id="12" w:name="_Toc73617104"/>
       <w:bookmarkStart w:id="13" w:name="_Toc73617876"/>
       <w:bookmarkStart w:id="14" w:name="_Toc73617959"/>
-      <w:bookmarkStart w:id="15" w:name="_Toc73618713"/>
+      <w:bookmarkStart w:id="15" w:name="_Toc77180323"/>
       <w:r>
         <w:rPr>
           <w:rFonts w:ascii="Open Sans" w:hAnsi="Open Sans"/>
@@ -3332,10 +2562,13 @@
         </w:numPr>
         <w:jc w:val="left"/>
         <w:rPr>
+          <w:rStyle w:val="Hyperlink"/>
           <w:rFonts w:ascii="Open Sans" w:hAnsi="Open Sans"/>
           <w:snapToGrid w:val="0"/>
+          <w:color w:val="3B3838" w:themeColor="background2" w:themeShade="40"/>
           <w:sz w:val="22"/>
           <w:szCs w:val="22"/>
+          <w:u w:val="none"/>
         </w:rPr>
       </w:pPr>
       <w:r>
@@ -3356,7 +2589,7 @@
             <w:sz w:val="22"/>
             <w:szCs w:val="22"/>
           </w:rPr>
-          <w:t>PPR WebGoat - Plan de Pruebas de Seguridad.docx</w:t>
+          <w:t>PPR DVWA - Plan de Pruebas de Seguridad.docx</w:t>
         </w:r>
       </w:hyperlink>
     </w:p>
@@ -3367,22 +2600,15 @@
           <w:ilvl w:val="0"/>
           <w:numId w:val="5"/>
         </w:numPr>
-        <w:rPr>
-          <w:rFonts w:ascii="Open Sans" w:hAnsi="Open Sans"/>
-          <w:sz w:val="22"/>
-          <w:szCs w:val="22"/>
-        </w:rPr>
-      </w:pPr>
-      <w:r>
+        <w:jc w:val="left"/>
         <w:rPr>
           <w:rFonts w:ascii="Open Sans" w:hAnsi="Open Sans"/>
           <w:snapToGrid w:val="0"/>
           <w:sz w:val="22"/>
           <w:szCs w:val="22"/>
         </w:rPr>
-        <w:t xml:space="preserve">Requisitos de seguridad para la portal eSTILA y web </w:t>
-      </w:r>
-      <w:proofErr w:type="spellStart"/>
+      </w:pPr>
+      <w:bookmarkStart w:id="16" w:name="_Hlk77180247"/>
       <w:r>
         <w:rPr>
           <w:rFonts w:ascii="Open Sans" w:hAnsi="Open Sans"/>
@@ -3390,19 +2616,76 @@
           <w:sz w:val="22"/>
           <w:szCs w:val="22"/>
         </w:rPr>
-        <w:t>services</w:t>
+        <w:t xml:space="preserve">Reporte análisis estático de código: </w:t>
       </w:r>
-      <w:proofErr w:type="spellEnd"/>
-      <w:r>
+      <w:hyperlink r:id="rId11" w:tooltip="ReporteAnalisisestatico_dvwa.docx" w:history="1">
+        <w:r>
+          <w:rPr>
+            <w:rStyle w:val="Hyperlink"/>
+            <w:rFonts w:ascii="Segoe UI" w:hAnsi="Segoe UI" w:cs="Segoe UI"/>
+            <w:sz w:val="21"/>
+            <w:szCs w:val="21"/>
+            <w:shd w:val="clear" w:color="auto" w:fill="F6F8FA"/>
+          </w:rPr>
+          <w:t>ReporteAnalisisestatico_dvwa.docx</w:t>
+        </w:r>
+      </w:hyperlink>
+    </w:p>
+    <w:p>
+      <w:pPr>
+        <w:pStyle w:val="CGBodytext"/>
+        <w:numPr>
+          <w:ilvl w:val="0"/>
+          <w:numId w:val="5"/>
+        </w:numPr>
+        <w:jc w:val="left"/>
         <w:rPr>
           <w:rFonts w:ascii="Open Sans" w:hAnsi="Open Sans"/>
           <w:snapToGrid w:val="0"/>
           <w:sz w:val="22"/>
           <w:szCs w:val="22"/>
         </w:rPr>
-        <w:t xml:space="preserve"> OWASP Nivel 2: </w:t>
+      </w:pPr>
+      <w:r>
+        <w:t xml:space="preserve">Reporte análisis dinámico de código: </w:t>
       </w:r>
-      <w:hyperlink r:id="rId11" w:history="1">
+      <w:hyperlink r:id="rId12" w:tooltip="DVWA - ReporteAnalisisDinamico.html" w:history="1">
+        <w:r>
+          <w:rPr>
+            <w:rStyle w:val="Hyperlink"/>
+            <w:rFonts w:ascii="Segoe UI" w:hAnsi="Segoe UI" w:cs="Segoe UI"/>
+            <w:sz w:val="21"/>
+            <w:szCs w:val="21"/>
+            <w:shd w:val="clear" w:color="auto" w:fill="FFFFFF"/>
+          </w:rPr>
+          <w:t>DVWA - ReporteAnalisisDinamico.html</w:t>
+        </w:r>
+      </w:hyperlink>
+    </w:p>
+    <w:bookmarkEnd w:id="16"/>
+    <w:p>
+      <w:pPr>
+        <w:pStyle w:val="CGBodytext"/>
+        <w:numPr>
+          <w:ilvl w:val="0"/>
+          <w:numId w:val="5"/>
+        </w:numPr>
+        <w:rPr>
+          <w:rFonts w:ascii="Open Sans" w:hAnsi="Open Sans"/>
+          <w:sz w:val="22"/>
+          <w:szCs w:val="22"/>
+        </w:rPr>
+      </w:pPr>
+      <w:r>
+        <w:rPr>
+          <w:rFonts w:ascii="Open Sans" w:hAnsi="Open Sans"/>
+          <w:snapToGrid w:val="0"/>
+          <w:sz w:val="22"/>
+          <w:szCs w:val="22"/>
+        </w:rPr>
+        <w:t xml:space="preserve">Requisitos de seguridad para la portal eSTILA y web services OWASP Nivel 2: </w:t>
+      </w:r>
+      <w:hyperlink r:id="rId13" w:history="1">
         <w:r>
           <w:rPr>
             <w:rStyle w:val="Hyperlink"/>
@@ -3410,47 +2693,7 @@
             <w:sz w:val="22"/>
             <w:szCs w:val="22"/>
           </w:rPr>
-          <w:t xml:space="preserve">OWASP </w:t>
-        </w:r>
-        <w:proofErr w:type="spellStart"/>
-        <w:r>
-          <w:rPr>
-            <w:rStyle w:val="Hyperlink"/>
-            <w:rFonts w:ascii="Open Sans" w:hAnsi="Open Sans"/>
-            <w:sz w:val="22"/>
-            <w:szCs w:val="22"/>
-          </w:rPr>
-          <w:t>Application</w:t>
-        </w:r>
-        <w:proofErr w:type="spellEnd"/>
-        <w:r>
-          <w:rPr>
-            <w:rStyle w:val="Hyperlink"/>
-            <w:rFonts w:ascii="Open Sans" w:hAnsi="Open Sans"/>
-            <w:sz w:val="22"/>
-            <w:szCs w:val="22"/>
-          </w:rPr>
-          <w:t xml:space="preserve"> Security </w:t>
-        </w:r>
-        <w:proofErr w:type="spellStart"/>
-        <w:r>
-          <w:rPr>
-            <w:rStyle w:val="Hyperlink"/>
-            <w:rFonts w:ascii="Open Sans" w:hAnsi="Open Sans"/>
-            <w:sz w:val="22"/>
-            <w:szCs w:val="22"/>
-          </w:rPr>
-          <w:t>Verification</w:t>
-        </w:r>
-        <w:proofErr w:type="spellEnd"/>
-        <w:r>
-          <w:rPr>
-            <w:rStyle w:val="Hyperlink"/>
-            <w:rFonts w:ascii="Open Sans" w:hAnsi="Open Sans"/>
-            <w:sz w:val="22"/>
-            <w:szCs w:val="22"/>
-          </w:rPr>
-          <w:t xml:space="preserve"> Standard 4.0-en</w:t>
+          <w:t>OWASP Application Security Verification Standard 4.0-en</w:t>
         </w:r>
       </w:hyperlink>
     </w:p>
@@ -3470,11 +2713,11 @@
           <w:szCs w:val="26"/>
         </w:rPr>
       </w:pPr>
-      <w:bookmarkStart w:id="16" w:name="_Toc73615735"/>
-      <w:bookmarkStart w:id="17" w:name="_Toc73617105"/>
-      <w:bookmarkStart w:id="18" w:name="_Toc73617877"/>
-      <w:bookmarkStart w:id="19" w:name="_Toc73617960"/>
-      <w:bookmarkStart w:id="20" w:name="_Toc73618714"/>
+      <w:bookmarkStart w:id="17" w:name="_Toc73615735"/>
+      <w:bookmarkStart w:id="18" w:name="_Toc73617105"/>
+      <w:bookmarkStart w:id="19" w:name="_Toc73617877"/>
+      <w:bookmarkStart w:id="20" w:name="_Toc73617960"/>
+      <w:bookmarkStart w:id="21" w:name="_Toc77180324"/>
       <w:r>
         <w:rPr>
           <w:rFonts w:ascii="Open Sans" w:hAnsi="Open Sans"/>
@@ -3484,7 +2727,6 @@
         </w:rPr>
         <w:t>De</w:t>
       </w:r>
-      <w:bookmarkEnd w:id="16"/>
       <w:bookmarkEnd w:id="17"/>
       <w:bookmarkEnd w:id="18"/>
       <w:bookmarkEnd w:id="19"/>
@@ -3498,6 +2740,7 @@
         </w:rPr>
         <w:t>scripción General</w:t>
       </w:r>
+      <w:bookmarkEnd w:id="21"/>
     </w:p>
     <w:p>
       <w:pPr>
@@ -3512,40 +2755,83 @@
           <w:bCs/>
         </w:rPr>
       </w:pPr>
+      <w:bookmarkStart w:id="22" w:name="_Toc77180325"/>
       <w:r>
         <w:rPr>
           <w:b/>
           <w:bCs/>
         </w:rPr>
         <w:t>Entorno</w:t>
+      </w:r>
+      <w:bookmarkEnd w:id="22"/>
+    </w:p>
+    <w:p>
+      <w:pPr>
+        <w:pStyle w:val="CGBodytext"/>
+        <w:ind w:firstLine="284"/>
+        <w:jc w:val="left"/>
+        <w:rPr>
+          <w:rFonts w:ascii="Open Sans" w:hAnsi="Open Sans"/>
+          <w:sz w:val="22"/>
+          <w:szCs w:val="22"/>
+        </w:rPr>
+      </w:pPr>
+      <w:r>
+        <w:rPr>
+          <w:rFonts w:ascii="Open Sans" w:hAnsi="Open Sans"/>
+          <w:sz w:val="22"/>
+          <w:szCs w:val="22"/>
+        </w:rPr>
+        <w:t>La aplicación debe estar desplegada en el entorno de pruebas</w:t>
+      </w:r>
+      <w:r>
+        <w:rPr>
+          <w:rFonts w:ascii="Open Sans" w:hAnsi="Open Sans"/>
+          <w:sz w:val="22"/>
+          <w:szCs w:val="22"/>
+        </w:rPr>
+        <w:t xml:space="preserve">, en nuestro caso se ejecutará a través del siguiente </w:t>
+      </w:r>
+      <w:r>
+        <w:rPr>
+          <w:rFonts w:ascii="Open Sans" w:hAnsi="Open Sans"/>
+          <w:sz w:val="22"/>
+          <w:szCs w:val="22"/>
+        </w:rPr>
+        <w:t>comando</w:t>
+      </w:r>
+      <w:r>
+        <w:rPr>
+          <w:rFonts w:ascii="Open Sans" w:hAnsi="Open Sans"/>
+          <w:sz w:val="22"/>
+          <w:szCs w:val="22"/>
+        </w:rPr>
+        <w:t>:</w:t>
       </w:r>
     </w:p>
     <w:p>
       <w:pPr>
-        <w:pStyle w:val="CGBodytext"/>
-        <w:ind w:firstLine="284"/>
-        <w:jc w:val="left"/>
-        <w:rPr>
-          <w:rFonts w:ascii="Open Sans" w:hAnsi="Open Sans"/>
-          <w:sz w:val="22"/>
-          <w:szCs w:val="22"/>
+        <w:pBdr>
+          <w:top w:val="single" w:sz="4" w:space="1" w:color="auto"/>
+          <w:left w:val="single" w:sz="4" w:space="4" w:color="auto"/>
+          <w:bottom w:val="single" w:sz="4" w:space="1" w:color="auto"/>
+          <w:right w:val="single" w:sz="4" w:space="4" w:color="auto"/>
+        </w:pBdr>
+        <w:shd w:val="pct20" w:color="auto" w:fill="auto"/>
+        <w:spacing w:after="0"/>
+        <w:rPr>
+          <w:rFonts w:ascii="Consolas" w:hAnsi="Consolas"/>
+          <w:szCs w:val="20"/>
+          <w:lang w:val="en-US"/>
         </w:rPr>
       </w:pPr>
       <w:r>
         <w:rPr>
-          <w:rFonts w:ascii="Open Sans" w:hAnsi="Open Sans"/>
-          <w:sz w:val="22"/>
-          <w:szCs w:val="22"/>
-        </w:rPr>
-        <w:t>La aplicación debe estar desplegada en el entorno de pruebas</w:t>
-      </w:r>
-      <w:r>
-        <w:rPr>
-          <w:rFonts w:ascii="Open Sans" w:hAnsi="Open Sans"/>
-          <w:sz w:val="22"/>
-          <w:szCs w:val="22"/>
-        </w:rPr>
-        <w:t>, en nuestro caso se ejecutará a través del siguiente docker compose:</w:t>
+          <w:rFonts w:ascii="Consolas" w:hAnsi="Consolas"/>
+          <w:szCs w:val="20"/>
+          <w:lang w:val="en-US"/>
+        </w:rPr>
+        <w:t>docker run --rm -it -p 8086:80 molineta/dvwa:2.0.1</w:t>
       </w:r>
     </w:p>
     <w:p>
@@ -3561,6 +2847,7 @@
           <w:bCs/>
         </w:rPr>
       </w:pPr>
+      <w:bookmarkStart w:id="23" w:name="_Toc77180326"/>
       <w:r>
         <w:rPr>
           <w:b/>
@@ -3568,6 +2855,7 @@
         </w:rPr>
         <w:t>Versiones Probadas</w:t>
       </w:r>
+      <w:bookmarkEnd w:id="23"/>
     </w:p>
     <w:p>
       <w:pPr>
@@ -3575,7 +2863,7 @@
         <w:autoSpaceDE w:val="0"/>
         <w:autoSpaceDN w:val="0"/>
         <w:adjustRightInd w:val="0"/>
-        <w:spacing w:after="0" w:line="240" w:lineRule="auto"/>
+        <w:spacing w:before="120" w:after="120" w:line="240" w:lineRule="auto"/>
         <w:rPr>
           <w:rFonts w:ascii="Lucida Console" w:hAnsi="Lucida Console" w:cs="Lucida Console"/>
           <w:color w:val="8B0000"/>
@@ -3597,7 +2885,7 @@
         </w:rPr>
         <w:t xml:space="preserve"> “</w:t>
       </w:r>
-      <w:hyperlink r:id="rId12" w:history="1">
+      <w:hyperlink r:id="rId14" w:history="1">
         <w:r>
           <w:rPr>
             <w:rStyle w:val="Hyperlink"/>
@@ -3605,7 +2893,7 @@
             <w:sz w:val="18"/>
             <w:szCs w:val="18"/>
           </w:rPr>
-          <w:t>vtest10</w:t>
+          <w:t>2.0.1</w:t>
         </w:r>
       </w:hyperlink>
       <w:r>
@@ -3631,6 +2919,7 @@
           <w:bCs/>
         </w:rPr>
       </w:pPr>
+      <w:bookmarkStart w:id="24" w:name="_Toc77180327"/>
       <w:r>
         <w:rPr>
           <w:b/>
@@ -3638,8 +2927,14 @@
         </w:rPr>
         <w:t>Requisitos</w:t>
       </w:r>
+      <w:bookmarkEnd w:id="24"/>
     </w:p>
     <w:p>
+      <w:pPr>
+        <w:rPr>
+          <w:lang w:eastAsia="es-ES"/>
+        </w:rPr>
+      </w:pPr>
       <w:r>
         <w:rPr>
           <w:rFonts w:ascii="Open Sans" w:eastAsia="Times New Roman" w:hAnsi="Open Sans" w:cs="Times New Roman"/>
@@ -3659,49 +2954,14 @@
       <w:r>
         <w:t xml:space="preserve"> </w:t>
       </w:r>
-      <w:hyperlink r:id="rId13" w:history="1">
+      <w:hyperlink r:id="rId15" w:history="1">
         <w:r>
           <w:rPr>
             <w:rStyle w:val="Hyperlink"/>
           </w:rPr>
-          <w:t xml:space="preserve">OWASP </w:t>
-        </w:r>
-        <w:proofErr w:type="spellStart"/>
-        <w:r>
-          <w:rPr>
-            <w:rStyle w:val="Hyperlink"/>
-          </w:rPr>
-          <w:t>Application</w:t>
-        </w:r>
-        <w:proofErr w:type="spellEnd"/>
-        <w:r>
-          <w:rPr>
-            <w:rStyle w:val="Hyperlink"/>
-          </w:rPr>
-          <w:t xml:space="preserve"> Security </w:t>
-        </w:r>
-        <w:proofErr w:type="spellStart"/>
-        <w:r>
-          <w:rPr>
-            <w:rStyle w:val="Hyperlink"/>
-          </w:rPr>
-          <w:t>Verification</w:t>
-        </w:r>
-        <w:proofErr w:type="spellEnd"/>
-        <w:r>
-          <w:rPr>
-            <w:rStyle w:val="Hyperlink"/>
-          </w:rPr>
-          <w:t xml:space="preserve"> Standard 4.0</w:t>
+          <w:t>OWASP Application Security Verification Standard 4.0</w:t>
         </w:r>
       </w:hyperlink>
-    </w:p>
-    <w:p>
-      <w:pPr>
-        <w:rPr>
-          <w:lang w:eastAsia="es-ES"/>
-        </w:rPr>
-      </w:pPr>
     </w:p>
     <w:p>
       <w:pPr>
@@ -3735,6 +2995,7 @@
           <w:bCs/>
         </w:rPr>
       </w:pPr>
+      <w:bookmarkStart w:id="25" w:name="_Toc77180328"/>
       <w:r>
         <w:rPr>
           <w:b/>
@@ -3743,6 +3004,7 @@
         <w:lastRenderedPageBreak/>
         <w:t>Pruebas Realizadas</w:t>
       </w:r>
+      <w:bookmarkEnd w:id="25"/>
     </w:p>
     <w:p>
       <w:pPr>
@@ -3796,12 +3058,21 @@
           <w:bCs/>
         </w:rPr>
       </w:pPr>
+      <w:bookmarkStart w:id="26" w:name="_Toc77180329"/>
       <w:r>
         <w:rPr>
           <w:b/>
           <w:bCs/>
         </w:rPr>
-        <w:t xml:space="preserve">Resultado de las pruebas </w:t>
+        <w:t>Resultado de las pruebas</w:t>
+      </w:r>
+      <w:bookmarkEnd w:id="26"/>
+      <w:r>
+        <w:rPr>
+          <w:b/>
+          <w:bCs/>
+        </w:rPr>
+        <w:t xml:space="preserve"> </w:t>
       </w:r>
     </w:p>
     <w:tbl>
@@ -3980,30 +3251,15 @@
                 <w:lang w:val="es-ES"/>
               </w:rPr>
             </w:pPr>
+            <w:bookmarkStart w:id="27" w:name="_Toc77068437"/>
             <w:r>
               <w:rPr>
                 <w:sz w:val="18"/>
                 <w:szCs w:val="18"/>
-                <w:lang w:val="es-ES"/>
-              </w:rPr>
-              <w:t>Se pe</w:t>
-            </w:r>
-            <w:r>
-              <w:rPr>
-                <w:sz w:val="18"/>
-                <w:szCs w:val="18"/>
-                <w:lang w:val="es-ES"/>
-              </w:rPr>
-              <w:t>r</w:t>
-            </w:r>
-            <w:r>
-              <w:rPr>
-                <w:sz w:val="18"/>
-                <w:szCs w:val="18"/>
-                <w:lang w:val="es-ES"/>
-              </w:rPr>
-              <w:t>mite la obtención de datos a partir de la modificación de la url de una aplicación</w:t>
-            </w:r>
+              </w:rPr>
+              <w:t>SQL Injection</w:t>
+            </w:r>
+            <w:bookmarkEnd w:id="27"/>
           </w:p>
         </w:tc>
         <w:tc>
@@ -4025,6 +3281,13 @@
                 <w:sz w:val="18"/>
                 <w:szCs w:val="18"/>
               </w:rPr>
+              <w:t xml:space="preserve">Muy </w:t>
+            </w:r>
+            <w:r>
+              <w:rPr>
+                <w:sz w:val="18"/>
+                <w:szCs w:val="18"/>
+              </w:rPr>
               <w:t>Alta</w:t>
             </w:r>
           </w:p>
@@ -4048,21 +3311,7 @@
                 <w:sz w:val="18"/>
                 <w:szCs w:val="18"/>
               </w:rPr>
-              <w:t>Web</w:t>
-            </w:r>
-            <w:r>
-              <w:rPr>
-                <w:sz w:val="18"/>
-                <w:szCs w:val="18"/>
-              </w:rPr>
-              <w:t>G</w:t>
-            </w:r>
-            <w:r>
-              <w:rPr>
-                <w:sz w:val="18"/>
-                <w:szCs w:val="18"/>
-              </w:rPr>
-              <w:t>oat</w:t>
+              <w:t>DVWA</w:t>
             </w:r>
           </w:p>
         </w:tc>
@@ -4118,16 +3367,39 @@
             <w:pPr>
               <w:pStyle w:val="TEXTO2"/>
               <w:ind w:left="0"/>
+            </w:pPr>
+            <w:bookmarkStart w:id="28" w:name="_Toc77068438"/>
+            <w:r>
+              <w:t>Cross site scripting</w:t>
+            </w:r>
+            <w:bookmarkEnd w:id="28"/>
+          </w:p>
+        </w:tc>
+        <w:tc>
+          <w:tcPr>
+            <w:tcW w:w="1077" w:type="dxa"/>
+          </w:tcPr>
+          <w:p>
+            <w:pPr>
+              <w:pStyle w:val="TEXTO2"/>
+              <w:ind w:left="0"/>
               <w:rPr>
                 <w:sz w:val="18"/>
                 <w:szCs w:val="18"/>
               </w:rPr>
             </w:pPr>
-          </w:p>
-        </w:tc>
-        <w:tc>
-          <w:tcPr>
-            <w:tcW w:w="1077" w:type="dxa"/>
+            <w:r>
+              <w:rPr>
+                <w:sz w:val="18"/>
+                <w:szCs w:val="18"/>
+              </w:rPr>
+              <w:t>Muy Alta</w:t>
+            </w:r>
+          </w:p>
+        </w:tc>
+        <w:tc>
+          <w:tcPr>
+            <w:tcW w:w="1291" w:type="dxa"/>
           </w:tcPr>
           <w:p>
             <w:pPr>
@@ -4138,11 +3410,18 @@
                 <w:szCs w:val="18"/>
               </w:rPr>
             </w:pPr>
-          </w:p>
-        </w:tc>
-        <w:tc>
-          <w:tcPr>
-            <w:tcW w:w="1291" w:type="dxa"/>
+            <w:r>
+              <w:rPr>
+                <w:sz w:val="18"/>
+                <w:szCs w:val="18"/>
+              </w:rPr>
+              <w:t>DVWA</w:t>
+            </w:r>
+          </w:p>
+        </w:tc>
+        <w:tc>
+          <w:tcPr>
+            <w:tcW w:w="1292" w:type="dxa"/>
           </w:tcPr>
           <w:p>
             <w:pPr>
@@ -4153,21 +3432,13 @@
                 <w:szCs w:val="18"/>
               </w:rPr>
             </w:pPr>
-          </w:p>
-        </w:tc>
-        <w:tc>
-          <w:tcPr>
-            <w:tcW w:w="1292" w:type="dxa"/>
-          </w:tcPr>
-          <w:p>
-            <w:pPr>
-              <w:pStyle w:val="TEXTO2"/>
-              <w:ind w:left="0"/>
+            <w:r>
               <w:rPr>
                 <w:sz w:val="18"/>
                 <w:szCs w:val="18"/>
               </w:rPr>
-            </w:pPr>
+              <w:t>Abierta</w:t>
+            </w:r>
           </w:p>
         </w:tc>
       </w:tr>
@@ -4199,16 +3470,39 @@
             <w:pPr>
               <w:pStyle w:val="TEXTO2"/>
               <w:ind w:left="0"/>
+            </w:pPr>
+            <w:bookmarkStart w:id="29" w:name="_Toc77068439"/>
+            <w:r>
+              <w:t>Denial of Service (DOS)</w:t>
+            </w:r>
+            <w:bookmarkEnd w:id="29"/>
+          </w:p>
+        </w:tc>
+        <w:tc>
+          <w:tcPr>
+            <w:tcW w:w="1077" w:type="dxa"/>
+          </w:tcPr>
+          <w:p>
+            <w:pPr>
+              <w:pStyle w:val="TEXTO2"/>
+              <w:ind w:left="0"/>
               <w:rPr>
                 <w:sz w:val="18"/>
                 <w:szCs w:val="18"/>
               </w:rPr>
             </w:pPr>
-          </w:p>
-        </w:tc>
-        <w:tc>
-          <w:tcPr>
-            <w:tcW w:w="1077" w:type="dxa"/>
+            <w:r>
+              <w:rPr>
+                <w:sz w:val="18"/>
+                <w:szCs w:val="18"/>
+              </w:rPr>
+              <w:t>Muy Alta</w:t>
+            </w:r>
+          </w:p>
+        </w:tc>
+        <w:tc>
+          <w:tcPr>
+            <w:tcW w:w="1291" w:type="dxa"/>
           </w:tcPr>
           <w:p>
             <w:pPr>
@@ -4219,11 +3513,18 @@
                 <w:szCs w:val="18"/>
               </w:rPr>
             </w:pPr>
-          </w:p>
-        </w:tc>
-        <w:tc>
-          <w:tcPr>
-            <w:tcW w:w="1291" w:type="dxa"/>
+            <w:r>
+              <w:rPr>
+                <w:sz w:val="18"/>
+                <w:szCs w:val="18"/>
+              </w:rPr>
+              <w:t>DVWA</w:t>
+            </w:r>
+          </w:p>
+        </w:tc>
+        <w:tc>
+          <w:tcPr>
+            <w:tcW w:w="1292" w:type="dxa"/>
           </w:tcPr>
           <w:p>
             <w:pPr>
@@ -4234,21 +3535,13 @@
                 <w:szCs w:val="18"/>
               </w:rPr>
             </w:pPr>
-          </w:p>
-        </w:tc>
-        <w:tc>
-          <w:tcPr>
-            <w:tcW w:w="1292" w:type="dxa"/>
-          </w:tcPr>
-          <w:p>
-            <w:pPr>
-              <w:pStyle w:val="TEXTO2"/>
-              <w:ind w:left="0"/>
+            <w:r>
               <w:rPr>
                 <w:sz w:val="18"/>
                 <w:szCs w:val="18"/>
               </w:rPr>
-            </w:pPr>
+              <w:t>Abierta</w:t>
+            </w:r>
           </w:p>
         </w:tc>
       </w:tr>
@@ -4280,16 +3573,39 @@
             <w:pPr>
               <w:pStyle w:val="TEXTO2"/>
               <w:ind w:left="0"/>
+            </w:pPr>
+            <w:bookmarkStart w:id="30" w:name="_Toc77068440"/>
+            <w:r>
+              <w:t>Remote Code Injection (RCE)</w:t>
+            </w:r>
+            <w:bookmarkEnd w:id="30"/>
+          </w:p>
+        </w:tc>
+        <w:tc>
+          <w:tcPr>
+            <w:tcW w:w="1077" w:type="dxa"/>
+          </w:tcPr>
+          <w:p>
+            <w:pPr>
+              <w:pStyle w:val="TEXTO2"/>
+              <w:ind w:left="0"/>
               <w:rPr>
                 <w:sz w:val="18"/>
                 <w:szCs w:val="18"/>
               </w:rPr>
             </w:pPr>
-          </w:p>
-        </w:tc>
-        <w:tc>
-          <w:tcPr>
-            <w:tcW w:w="1077" w:type="dxa"/>
+            <w:r>
+              <w:rPr>
+                <w:sz w:val="18"/>
+                <w:szCs w:val="18"/>
+              </w:rPr>
+              <w:t>Muy Alta</w:t>
+            </w:r>
+          </w:p>
+        </w:tc>
+        <w:tc>
+          <w:tcPr>
+            <w:tcW w:w="1291" w:type="dxa"/>
           </w:tcPr>
           <w:p>
             <w:pPr>
@@ -4300,11 +3616,18 @@
                 <w:szCs w:val="18"/>
               </w:rPr>
             </w:pPr>
-          </w:p>
-        </w:tc>
-        <w:tc>
-          <w:tcPr>
-            <w:tcW w:w="1291" w:type="dxa"/>
+            <w:r>
+              <w:rPr>
+                <w:sz w:val="18"/>
+                <w:szCs w:val="18"/>
+              </w:rPr>
+              <w:t>DVWA</w:t>
+            </w:r>
+          </w:p>
+        </w:tc>
+        <w:tc>
+          <w:tcPr>
+            <w:tcW w:w="1292" w:type="dxa"/>
           </w:tcPr>
           <w:p>
             <w:pPr>
@@ -4315,21 +3638,13 @@
                 <w:szCs w:val="18"/>
               </w:rPr>
             </w:pPr>
-          </w:p>
-        </w:tc>
-        <w:tc>
-          <w:tcPr>
-            <w:tcW w:w="1292" w:type="dxa"/>
-          </w:tcPr>
-          <w:p>
-            <w:pPr>
-              <w:pStyle w:val="TEXTO2"/>
-              <w:ind w:left="0"/>
+            <w:r>
               <w:rPr>
                 <w:sz w:val="18"/>
                 <w:szCs w:val="18"/>
               </w:rPr>
-            </w:pPr>
+              <w:t>Abierta</w:t>
+            </w:r>
           </w:p>
         </w:tc>
       </w:tr>
@@ -4361,16 +3676,39 @@
             <w:pPr>
               <w:pStyle w:val="TEXTO2"/>
               <w:ind w:left="0"/>
+            </w:pPr>
+            <w:bookmarkStart w:id="31" w:name="_Toc77068441"/>
+            <w:r>
+              <w:t>Weak-cryptography</w:t>
+            </w:r>
+            <w:bookmarkEnd w:id="31"/>
+          </w:p>
+        </w:tc>
+        <w:tc>
+          <w:tcPr>
+            <w:tcW w:w="1077" w:type="dxa"/>
+          </w:tcPr>
+          <w:p>
+            <w:pPr>
+              <w:pStyle w:val="TEXTO2"/>
+              <w:ind w:left="0"/>
               <w:rPr>
                 <w:sz w:val="18"/>
                 <w:szCs w:val="18"/>
               </w:rPr>
             </w:pPr>
-          </w:p>
-        </w:tc>
-        <w:tc>
-          <w:tcPr>
-            <w:tcW w:w="1077" w:type="dxa"/>
+            <w:r>
+              <w:rPr>
+                <w:sz w:val="18"/>
+                <w:szCs w:val="18"/>
+              </w:rPr>
+              <w:t>Muy Alta</w:t>
+            </w:r>
+          </w:p>
+        </w:tc>
+        <w:tc>
+          <w:tcPr>
+            <w:tcW w:w="1291" w:type="dxa"/>
           </w:tcPr>
           <w:p>
             <w:pPr>
@@ -4381,11 +3719,18 @@
                 <w:szCs w:val="18"/>
               </w:rPr>
             </w:pPr>
-          </w:p>
-        </w:tc>
-        <w:tc>
-          <w:tcPr>
-            <w:tcW w:w="1291" w:type="dxa"/>
+            <w:r>
+              <w:rPr>
+                <w:sz w:val="18"/>
+                <w:szCs w:val="18"/>
+              </w:rPr>
+              <w:t>DVWA</w:t>
+            </w:r>
+          </w:p>
+        </w:tc>
+        <w:tc>
+          <w:tcPr>
+            <w:tcW w:w="1292" w:type="dxa"/>
           </w:tcPr>
           <w:p>
             <w:pPr>
@@ -4396,21 +3741,13 @@
                 <w:szCs w:val="18"/>
               </w:rPr>
             </w:pPr>
-          </w:p>
-        </w:tc>
-        <w:tc>
-          <w:tcPr>
-            <w:tcW w:w="1292" w:type="dxa"/>
-          </w:tcPr>
-          <w:p>
-            <w:pPr>
-              <w:pStyle w:val="TEXTO2"/>
-              <w:ind w:left="0"/>
+            <w:r>
               <w:rPr>
                 <w:sz w:val="18"/>
                 <w:szCs w:val="18"/>
               </w:rPr>
-            </w:pPr>
+              <w:t>Abierta</w:t>
+            </w:r>
           </w:p>
         </w:tc>
       </w:tr>
@@ -4442,16 +3779,41 @@
             <w:pPr>
               <w:pStyle w:val="TEXTO2"/>
               <w:ind w:left="0"/>
+            </w:pPr>
+            <w:bookmarkStart w:id="32" w:name="_Toc77068442"/>
+            <w:bookmarkStart w:id="33" w:name="_Hlk77067904"/>
+            <w:r>
+              <w:t>Insecure configuration</w:t>
+            </w:r>
+            <w:bookmarkEnd w:id="32"/>
+            <w:bookmarkEnd w:id="33"/>
+          </w:p>
+        </w:tc>
+        <w:tc>
+          <w:tcPr>
+            <w:tcW w:w="1077" w:type="dxa"/>
+          </w:tcPr>
+          <w:p>
+            <w:pPr>
+              <w:pStyle w:val="TEXTO2"/>
+              <w:ind w:left="0"/>
               <w:rPr>
                 <w:sz w:val="18"/>
                 <w:szCs w:val="18"/>
               </w:rPr>
             </w:pPr>
-          </w:p>
-        </w:tc>
-        <w:tc>
-          <w:tcPr>
-            <w:tcW w:w="1077" w:type="dxa"/>
+            <w:r>
+              <w:rPr>
+                <w:sz w:val="18"/>
+                <w:szCs w:val="18"/>
+              </w:rPr>
+              <w:t>Muy Alta</w:t>
+            </w:r>
+          </w:p>
+        </w:tc>
+        <w:tc>
+          <w:tcPr>
+            <w:tcW w:w="1291" w:type="dxa"/>
           </w:tcPr>
           <w:p>
             <w:pPr>
@@ -4462,11 +3824,18 @@
                 <w:szCs w:val="18"/>
               </w:rPr>
             </w:pPr>
-          </w:p>
-        </w:tc>
-        <w:tc>
-          <w:tcPr>
-            <w:tcW w:w="1291" w:type="dxa"/>
+            <w:r>
+              <w:rPr>
+                <w:sz w:val="18"/>
+                <w:szCs w:val="18"/>
+              </w:rPr>
+              <w:t>DVWA</w:t>
+            </w:r>
+          </w:p>
+        </w:tc>
+        <w:tc>
+          <w:tcPr>
+            <w:tcW w:w="1292" w:type="dxa"/>
           </w:tcPr>
           <w:p>
             <w:pPr>
@@ -4477,21 +3846,13 @@
                 <w:szCs w:val="18"/>
               </w:rPr>
             </w:pPr>
-          </w:p>
-        </w:tc>
-        <w:tc>
-          <w:tcPr>
-            <w:tcW w:w="1292" w:type="dxa"/>
-          </w:tcPr>
-          <w:p>
-            <w:pPr>
-              <w:pStyle w:val="TEXTO2"/>
-              <w:ind w:left="0"/>
+            <w:r>
               <w:rPr>
                 <w:sz w:val="18"/>
                 <w:szCs w:val="18"/>
               </w:rPr>
-            </w:pPr>
+              <w:t>Abierta</w:t>
+            </w:r>
           </w:p>
         </w:tc>
       </w:tr>
@@ -4523,16 +3884,39 @@
             <w:pPr>
               <w:pStyle w:val="TEXTO2"/>
               <w:ind w:left="0"/>
+            </w:pPr>
+            <w:bookmarkStart w:id="34" w:name="_Toc77068443"/>
+            <w:r>
+              <w:t>Log Injection</w:t>
+            </w:r>
+            <w:bookmarkEnd w:id="34"/>
+          </w:p>
+        </w:tc>
+        <w:tc>
+          <w:tcPr>
+            <w:tcW w:w="1077" w:type="dxa"/>
+          </w:tcPr>
+          <w:p>
+            <w:pPr>
+              <w:pStyle w:val="TEXTO2"/>
+              <w:ind w:left="0"/>
               <w:rPr>
                 <w:sz w:val="18"/>
                 <w:szCs w:val="18"/>
               </w:rPr>
             </w:pPr>
-          </w:p>
-        </w:tc>
-        <w:tc>
-          <w:tcPr>
-            <w:tcW w:w="1077" w:type="dxa"/>
+            <w:r>
+              <w:rPr>
+                <w:sz w:val="18"/>
+                <w:szCs w:val="18"/>
+              </w:rPr>
+              <w:t>Muy Alta</w:t>
+            </w:r>
+          </w:p>
+        </w:tc>
+        <w:tc>
+          <w:tcPr>
+            <w:tcW w:w="1291" w:type="dxa"/>
           </w:tcPr>
           <w:p>
             <w:pPr>
@@ -4543,11 +3927,18 @@
                 <w:szCs w:val="18"/>
               </w:rPr>
             </w:pPr>
-          </w:p>
-        </w:tc>
-        <w:tc>
-          <w:tcPr>
-            <w:tcW w:w="1291" w:type="dxa"/>
+            <w:r>
+              <w:rPr>
+                <w:sz w:val="18"/>
+                <w:szCs w:val="18"/>
+              </w:rPr>
+              <w:t>DVWA</w:t>
+            </w:r>
+          </w:p>
+        </w:tc>
+        <w:tc>
+          <w:tcPr>
+            <w:tcW w:w="1292" w:type="dxa"/>
           </w:tcPr>
           <w:p>
             <w:pPr>
@@ -4558,11 +3949,24 @@
                 <w:szCs w:val="18"/>
               </w:rPr>
             </w:pPr>
-          </w:p>
-        </w:tc>
-        <w:tc>
-          <w:tcPr>
-            <w:tcW w:w="1292" w:type="dxa"/>
+            <w:r>
+              <w:rPr>
+                <w:sz w:val="18"/>
+                <w:szCs w:val="18"/>
+              </w:rPr>
+              <w:t>Abierta</w:t>
+            </w:r>
+          </w:p>
+        </w:tc>
+      </w:tr>
+      <w:tr>
+        <w:trPr>
+          <w:trHeight w:val="428"/>
+          <w:jc w:val="center"/>
+        </w:trPr>
+        <w:tc>
+          <w:tcPr>
+            <w:tcW w:w="1075" w:type="dxa"/>
           </w:tcPr>
           <w:p>
             <w:pPr>
@@ -4573,6 +3977,194 @@
                 <w:szCs w:val="18"/>
               </w:rPr>
             </w:pPr>
+          </w:p>
+        </w:tc>
+        <w:tc>
+          <w:tcPr>
+            <w:tcW w:w="3491" w:type="dxa"/>
+          </w:tcPr>
+          <w:p>
+            <w:pPr>
+              <w:pStyle w:val="TEXTO2"/>
+              <w:ind w:left="0"/>
+            </w:pPr>
+            <w:bookmarkStart w:id="35" w:name="_Toc77068444"/>
+            <w:r>
+              <w:t>Object-injection</w:t>
+            </w:r>
+            <w:bookmarkEnd w:id="35"/>
+            <w:r>
+              <w:t xml:space="preserve"> </w:t>
+            </w:r>
+          </w:p>
+        </w:tc>
+        <w:tc>
+          <w:tcPr>
+            <w:tcW w:w="1077" w:type="dxa"/>
+          </w:tcPr>
+          <w:p>
+            <w:pPr>
+              <w:pStyle w:val="TEXTO2"/>
+              <w:ind w:left="0"/>
+              <w:rPr>
+                <w:sz w:val="18"/>
+                <w:szCs w:val="18"/>
+              </w:rPr>
+            </w:pPr>
+            <w:r>
+              <w:rPr>
+                <w:sz w:val="18"/>
+                <w:szCs w:val="18"/>
+              </w:rPr>
+              <w:t>Muy Alta</w:t>
+            </w:r>
+          </w:p>
+        </w:tc>
+        <w:tc>
+          <w:tcPr>
+            <w:tcW w:w="1291" w:type="dxa"/>
+          </w:tcPr>
+          <w:p>
+            <w:pPr>
+              <w:pStyle w:val="TEXTO2"/>
+              <w:ind w:left="0"/>
+              <w:rPr>
+                <w:sz w:val="18"/>
+                <w:szCs w:val="18"/>
+              </w:rPr>
+            </w:pPr>
+            <w:r>
+              <w:rPr>
+                <w:sz w:val="18"/>
+                <w:szCs w:val="18"/>
+              </w:rPr>
+              <w:t>DVWA</w:t>
+            </w:r>
+          </w:p>
+        </w:tc>
+        <w:tc>
+          <w:tcPr>
+            <w:tcW w:w="1292" w:type="dxa"/>
+          </w:tcPr>
+          <w:p>
+            <w:pPr>
+              <w:pStyle w:val="TEXTO2"/>
+              <w:ind w:left="0"/>
+              <w:rPr>
+                <w:sz w:val="18"/>
+                <w:szCs w:val="18"/>
+              </w:rPr>
+            </w:pPr>
+            <w:r>
+              <w:rPr>
+                <w:sz w:val="18"/>
+                <w:szCs w:val="18"/>
+              </w:rPr>
+              <w:t>Abierta</w:t>
+            </w:r>
+          </w:p>
+        </w:tc>
+      </w:tr>
+      <w:tr>
+        <w:trPr>
+          <w:trHeight w:val="428"/>
+          <w:jc w:val="center"/>
+        </w:trPr>
+        <w:tc>
+          <w:tcPr>
+            <w:tcW w:w="1075" w:type="dxa"/>
+          </w:tcPr>
+          <w:p>
+            <w:pPr>
+              <w:pStyle w:val="TEXTO2"/>
+              <w:ind w:left="0"/>
+            </w:pPr>
+          </w:p>
+        </w:tc>
+        <w:tc>
+          <w:tcPr>
+            <w:tcW w:w="3491" w:type="dxa"/>
+          </w:tcPr>
+          <w:p>
+            <w:pPr>
+              <w:pStyle w:val="TEXTO2"/>
+              <w:ind w:left="0"/>
+            </w:pPr>
+            <w:bookmarkStart w:id="36" w:name="_Toc77068446"/>
+            <w:r>
+              <w:t>Links with "target=_blank" should prevent phishing attacks</w:t>
+            </w:r>
+            <w:bookmarkEnd w:id="36"/>
+          </w:p>
+        </w:tc>
+        <w:tc>
+          <w:tcPr>
+            <w:tcW w:w="1077" w:type="dxa"/>
+          </w:tcPr>
+          <w:p>
+            <w:pPr>
+              <w:pStyle w:val="TEXTO2"/>
+              <w:ind w:left="0"/>
+              <w:rPr>
+                <w:sz w:val="18"/>
+                <w:szCs w:val="18"/>
+                <w:lang w:val="en-US"/>
+              </w:rPr>
+            </w:pPr>
+            <w:r>
+              <w:rPr>
+                <w:sz w:val="18"/>
+                <w:szCs w:val="18"/>
+                <w:lang w:val="en-US"/>
+              </w:rPr>
+              <w:t>Alta</w:t>
+            </w:r>
+          </w:p>
+        </w:tc>
+        <w:tc>
+          <w:tcPr>
+            <w:tcW w:w="1291" w:type="dxa"/>
+          </w:tcPr>
+          <w:p>
+            <w:pPr>
+              <w:pStyle w:val="TEXTO2"/>
+              <w:ind w:left="0"/>
+              <w:rPr>
+                <w:sz w:val="18"/>
+                <w:szCs w:val="18"/>
+                <w:lang w:val="en-US"/>
+              </w:rPr>
+            </w:pPr>
+            <w:r>
+              <w:rPr>
+                <w:sz w:val="18"/>
+                <w:szCs w:val="18"/>
+              </w:rPr>
+              <w:t>DVWA</w:t>
+            </w:r>
+          </w:p>
+        </w:tc>
+        <w:tc>
+          <w:tcPr>
+            <w:tcW w:w="1292" w:type="dxa"/>
+          </w:tcPr>
+          <w:p>
+            <w:pPr>
+              <w:pStyle w:val="TEXTO2"/>
+              <w:ind w:left="0"/>
+              <w:rPr>
+                <w:sz w:val="18"/>
+                <w:szCs w:val="18"/>
+                <w:lang w:val="en-US"/>
+              </w:rPr>
+            </w:pPr>
+            <w:r>
+              <w:rPr>
+                <w:sz w:val="18"/>
+                <w:szCs w:val="18"/>
+              </w:rPr>
+              <w:t>Abierta</w:t>
+            </w:r>
           </w:p>
         </w:tc>
       </w:tr>
@@ -4581,8 +4173,28 @@
       <w:pPr>
         <w:rPr>
           <w:rFonts w:ascii="Open Sans" w:hAnsi="Open Sans"/>
-        </w:rPr>
-      </w:pPr>
+          <w:lang w:val="en-US"/>
+        </w:rPr>
+      </w:pPr>
+    </w:p>
+    <w:p>
+      <w:pPr>
+        <w:rPr>
+          <w:rFonts w:asciiTheme="majorHAnsi" w:eastAsiaTheme="majorEastAsia" w:hAnsiTheme="majorHAnsi" w:cstheme="majorBidi"/>
+          <w:b/>
+          <w:bCs/>
+          <w:color w:val="C00000"/>
+          <w:sz w:val="26"/>
+          <w:szCs w:val="26"/>
+        </w:rPr>
+      </w:pPr>
+      <w:r>
+        <w:rPr>
+          <w:b/>
+          <w:bCs/>
+        </w:rPr>
+        <w:br w:type="page"/>
+      </w:r>
     </w:p>
     <w:p>
       <w:pPr>
@@ -4598,19 +4210,46 @@
           <w:bCs/>
         </w:rPr>
       </w:pPr>
+      <w:bookmarkStart w:id="37" w:name="_Toc77180330"/>
       <w:r>
         <w:rPr>
           <w:b/>
           <w:bCs/>
         </w:rPr>
+        <w:lastRenderedPageBreak/>
         <w:t>Conclusiones</w:t>
+      </w:r>
+      <w:bookmarkEnd w:id="37"/>
+    </w:p>
+    <w:p>
+      <w:pPr>
+        <w:rPr>
+          <w:rFonts w:ascii="Open Sans" w:hAnsi="Open Sans"/>
+        </w:rPr>
+      </w:pPr>
+      <w:r>
+        <w:rPr>
+          <w:rFonts w:ascii="Open Sans" w:hAnsi="Open Sans"/>
+        </w:rPr>
+        <w:t>La aplicación WebGoat es una aplicación insegura para poder ponerla en un sistema de producción debe de corregir los errores que se han detectado durante el proceso de prueb</w:t>
+      </w:r>
+      <w:r>
+        <w:rPr>
+          <w:rFonts w:ascii="Open Sans" w:hAnsi="Open Sans"/>
+        </w:rPr>
+        <w:t>a</w:t>
+      </w:r>
+      <w:r>
+        <w:rPr>
+          <w:rFonts w:ascii="Open Sans" w:hAnsi="Open Sans"/>
+        </w:rPr>
+        <w:t>s de seguridad ejecutados.</w:t>
       </w:r>
     </w:p>
     <w:p>
       <w:pPr>
         <w:rPr>
           <w:rFonts w:ascii="Open Sans" w:hAnsi="Open Sans"/>
-          <w:lang w:val="es-ES_tradnl"/>
         </w:rPr>
       </w:pPr>
     </w:p>
@@ -4647,6 +4286,7 @@
           <w:szCs w:val="26"/>
         </w:rPr>
       </w:pPr>
+      <w:bookmarkStart w:id="38" w:name="_Toc77180331"/>
       <w:r>
         <w:rPr>
           <w:rFonts w:ascii="Open Sans" w:hAnsi="Open Sans"/>
@@ -4657,6 +4297,7 @@
         <w:lastRenderedPageBreak/>
         <w:t>Anexos</w:t>
       </w:r>
+      <w:bookmarkEnd w:id="38"/>
     </w:p>
     <w:p>
       <w:pPr>
@@ -4679,8 +4320,8 @@
       </w:pPr>
     </w:p>
     <w:sectPr>
-      <w:headerReference w:type="default" r:id="rId14"/>
-      <w:headerReference w:type="first" r:id="rId15"/>
+      <w:headerReference w:type="default" r:id="rId16"/>
+      <w:headerReference w:type="first" r:id="rId17"/>
       <w:pgSz w:w="11906" w:h="16838"/>
       <w:pgMar w:top="1417" w:right="1701" w:bottom="1417" w:left="1701" w:header="708" w:footer="708" w:gutter="0"/>
       <w:pgNumType w:start="0"/>
@@ -5769,6 +5410,150 @@
     </w:lvl>
   </w:abstractNum>
   <w:abstractNum w:abstractNumId="5" w15:restartNumberingAfterBreak="0">
+    <w:nsid w:val="43497A0F"/>
+    <w:multiLevelType w:val="multilevel"/>
+    <w:tmpl w:val="505096D6"/>
+    <w:lvl w:ilvl="0">
+      <w:start w:val="1"/>
+      <w:numFmt w:val="decimal"/>
+      <w:pStyle w:val="CGHeading1-outlined"/>
+      <w:lvlText w:val="%1."/>
+      <w:lvlJc w:val="left"/>
+      <w:pPr>
+        <w:ind w:left="360" w:hanging="360"/>
+      </w:pPr>
+      <w:rPr>
+        <w:rFonts w:ascii="Verdana" w:hAnsi="Verdana" w:hint="default"/>
+        <w:b w:val="0"/>
+        <w:i w:val="0"/>
+        <w:color w:val="4472C4" w:themeColor="accent1"/>
+        <w:sz w:val="32"/>
+      </w:rPr>
+    </w:lvl>
+    <w:lvl w:ilvl="1">
+      <w:start w:val="1"/>
+      <w:numFmt w:val="decimal"/>
+      <w:pStyle w:val="CGHeading2-outlined1"/>
+      <w:suff w:val="space"/>
+      <w:lvlText w:val="%1.%2."/>
+      <w:lvlJc w:val="left"/>
+      <w:pPr>
+        <w:ind w:left="0" w:firstLine="0"/>
+      </w:pPr>
+      <w:rPr>
+        <w:rFonts w:ascii="Verdana" w:hAnsi="Verdana" w:hint="default"/>
+        <w:b w:val="0"/>
+        <w:i w:val="0"/>
+        <w:color w:val="ED7D31" w:themeColor="accent2"/>
+        <w:sz w:val="28"/>
+      </w:rPr>
+    </w:lvl>
+    <w:lvl w:ilvl="2">
+      <w:start w:val="1"/>
+      <w:numFmt w:val="decimal"/>
+      <w:pStyle w:val="CGHeading3-outlined"/>
+      <w:suff w:val="space"/>
+      <w:lvlText w:val="%1.%2.%3."/>
+      <w:lvlJc w:val="left"/>
+      <w:pPr>
+        <w:ind w:left="0" w:firstLine="0"/>
+      </w:pPr>
+      <w:rPr>
+        <w:rFonts w:ascii="Verdana" w:hAnsi="Verdana" w:hint="default"/>
+        <w:b w:val="0"/>
+        <w:i w:val="0"/>
+        <w:color w:val="ED7D31" w:themeColor="accent2"/>
+        <w:sz w:val="24"/>
+      </w:rPr>
+    </w:lvl>
+    <w:lvl w:ilvl="3">
+      <w:start w:val="1"/>
+      <w:numFmt w:val="decimal"/>
+      <w:pStyle w:val="CGHeading4-outlined"/>
+      <w:suff w:val="space"/>
+      <w:lvlText w:val="%1.%2.%3.%4."/>
+      <w:lvlJc w:val="left"/>
+      <w:pPr>
+        <w:ind w:left="0" w:firstLine="0"/>
+      </w:pPr>
+      <w:rPr>
+        <w:rFonts w:ascii="Verdana" w:hAnsi="Verdana" w:hint="default"/>
+        <w:b w:val="0"/>
+        <w:i w:val="0"/>
+        <w:color w:val="ED7D31" w:themeColor="accent2"/>
+        <w:sz w:val="22"/>
+      </w:rPr>
+    </w:lvl>
+    <w:lvl w:ilvl="4">
+      <w:start w:val="1"/>
+      <w:numFmt w:val="decimal"/>
+      <w:pStyle w:val="CGHeading5-outlined"/>
+      <w:suff w:val="space"/>
+      <w:lvlText w:val="%1.%2.%3.%4.%5."/>
+      <w:lvlJc w:val="left"/>
+      <w:pPr>
+        <w:ind w:left="0" w:firstLine="0"/>
+      </w:pPr>
+      <w:rPr>
+        <w:rFonts w:ascii="Arial" w:hAnsi="Arial" w:hint="default"/>
+        <w:b w:val="0"/>
+        <w:i w:val="0"/>
+        <w:color w:val="5B9BD5" w:themeColor="accent5"/>
+        <w:sz w:val="20"/>
+      </w:rPr>
+    </w:lvl>
+    <w:lvl w:ilvl="5">
+      <w:start w:val="1"/>
+      <w:numFmt w:val="decimal"/>
+      <w:suff w:val="space"/>
+      <w:lvlText w:val="%61.1.1.1.1.1."/>
+      <w:lvlJc w:val="left"/>
+      <w:pPr>
+        <w:ind w:left="0" w:firstLine="0"/>
+      </w:pPr>
+      <w:rPr>
+        <w:rFonts w:hint="default"/>
+        <w:color w:val="5B9BD5" w:themeColor="accent5"/>
+      </w:rPr>
+    </w:lvl>
+    <w:lvl w:ilvl="6">
+      <w:start w:val="1"/>
+      <w:numFmt w:val="decimal"/>
+      <w:lvlText w:val="%7."/>
+      <w:lvlJc w:val="left"/>
+      <w:pPr>
+        <w:ind w:left="0" w:firstLine="2160"/>
+      </w:pPr>
+      <w:rPr>
+        <w:rFonts w:hint="default"/>
+      </w:rPr>
+    </w:lvl>
+    <w:lvl w:ilvl="7">
+      <w:start w:val="1"/>
+      <w:numFmt w:val="lowerLetter"/>
+      <w:lvlText w:val="%8."/>
+      <w:lvlJc w:val="left"/>
+      <w:pPr>
+        <w:ind w:left="2880" w:hanging="360"/>
+      </w:pPr>
+      <w:rPr>
+        <w:rFonts w:hint="default"/>
+      </w:rPr>
+    </w:lvl>
+    <w:lvl w:ilvl="8">
+      <w:start w:val="1"/>
+      <w:numFmt w:val="lowerRoman"/>
+      <w:lvlText w:val="%9."/>
+      <w:lvlJc w:val="left"/>
+      <w:pPr>
+        <w:ind w:left="3240" w:hanging="360"/>
+      </w:pPr>
+      <w:rPr>
+        <w:rFonts w:hint="default"/>
+      </w:rPr>
+    </w:lvl>
+  </w:abstractNum>
+  <w:abstractNum w:abstractNumId="6" w15:restartNumberingAfterBreak="0">
     <w:nsid w:val="6629742F"/>
     <w:multiLevelType w:val="hybridMultilevel"/>
     <w:tmpl w:val="9FECC142"/>
@@ -5887,7 +5672,7 @@
     <w:abstractNumId w:val="4"/>
   </w:num>
   <w:num w:numId="3">
-    <w:abstractNumId w:val="5"/>
+    <w:abstractNumId w:val="6"/>
   </w:num>
   <w:num w:numId="4">
     <w:abstractNumId w:val="3"/>
@@ -5897,6 +5682,9 @@
   </w:num>
   <w:num w:numId="6">
     <w:abstractNumId w:val="2"/>
+  </w:num>
+  <w:num w:numId="7">
+    <w:abstractNumId w:val="5"/>
   </w:num>
 </w:numbering>
 </file>
@@ -6960,6 +6748,103 @@
       </w:tblBorders>
     </w:tblPr>
   </w:style>
+  <w:style w:type="paragraph" w:customStyle="1" w:styleId="CGHeading1-outlined">
+    <w:name w:val="CG_Heading 1 - outlined"/>
+    <w:next w:val="CGBodytext"/>
+    <w:uiPriority w:val="9"/>
+    <w:qFormat/>
+    <w:rsid w:val="002D7FE1"/>
+    <w:pPr>
+      <w:numPr>
+        <w:numId w:val="7"/>
+      </w:numPr>
+      <w:spacing w:after="600" w:line="240" w:lineRule="auto"/>
+      <w:outlineLvl w:val="0"/>
+    </w:pPr>
+    <w:rPr>
+      <w:rFonts w:ascii="Verdana" w:eastAsia="Times New Roman" w:hAnsi="Verdana" w:cs="Times New Roman"/>
+      <w:color w:val="44546A" w:themeColor="text2"/>
+      <w:sz w:val="32"/>
+      <w:szCs w:val="24"/>
+      <w:lang w:eastAsia="en-CA"/>
+    </w:rPr>
+  </w:style>
+  <w:style w:type="paragraph" w:customStyle="1" w:styleId="CGHeading3-outlined">
+    <w:name w:val="CG_Heading 3 - outlined"/>
+    <w:basedOn w:val="Normal"/>
+    <w:next w:val="CGBodytext"/>
+    <w:uiPriority w:val="9"/>
+    <w:qFormat/>
+    <w:rsid w:val="002D7FE1"/>
+    <w:pPr>
+      <w:numPr>
+        <w:ilvl w:val="2"/>
+        <w:numId w:val="7"/>
+      </w:numPr>
+      <w:spacing w:before="360" w:after="120" w:line="264" w:lineRule="auto"/>
+      <w:outlineLvl w:val="2"/>
+    </w:pPr>
+    <w:rPr>
+      <w:rFonts w:ascii="Verdana" w:eastAsia="Times New Roman" w:hAnsi="Verdana" w:cs="Times New Roman"/>
+      <w:color w:val="ED7D31" w:themeColor="accent2"/>
+      <w:sz w:val="24"/>
+      <w:szCs w:val="24"/>
+      <w:lang w:eastAsia="en-CA"/>
+    </w:rPr>
+  </w:style>
+  <w:style w:type="paragraph" w:customStyle="1" w:styleId="CGHeading4-outlined">
+    <w:name w:val="CG_Heading 4 - outlined"/>
+    <w:basedOn w:val="CGHeading3-outlined"/>
+    <w:next w:val="CGBodytext"/>
+    <w:uiPriority w:val="9"/>
+    <w:qFormat/>
+    <w:rsid w:val="002D7FE1"/>
+    <w:pPr>
+      <w:numPr>
+        <w:ilvl w:val="3"/>
+      </w:numPr>
+      <w:outlineLvl w:val="3"/>
+    </w:pPr>
+    <w:rPr>
+      <w:sz w:val="22"/>
+    </w:rPr>
+  </w:style>
+  <w:style w:type="paragraph" w:customStyle="1" w:styleId="CGHeading5-outlined">
+    <w:name w:val="CG_Heading 5 - outlined"/>
+    <w:basedOn w:val="CGHeading4-outlined"/>
+    <w:next w:val="CGBodytext"/>
+    <w:uiPriority w:val="9"/>
+    <w:qFormat/>
+    <w:rsid w:val="002D7FE1"/>
+    <w:pPr>
+      <w:numPr>
+        <w:ilvl w:val="4"/>
+      </w:numPr>
+    </w:pPr>
+  </w:style>
+  <w:style w:type="paragraph" w:customStyle="1" w:styleId="CGHeading2-outlined1">
+    <w:name w:val="CG_Heading 2 - outlined1"/>
+    <w:basedOn w:val="Normal"/>
+    <w:next w:val="CGBodytext"/>
+    <w:uiPriority w:val="9"/>
+    <w:qFormat/>
+    <w:rsid w:val="002D7FE1"/>
+    <w:pPr>
+      <w:numPr>
+        <w:ilvl w:val="1"/>
+        <w:numId w:val="7"/>
+      </w:numPr>
+      <w:spacing w:before="360" w:after="120" w:line="264" w:lineRule="auto"/>
+      <w:outlineLvl w:val="1"/>
+    </w:pPr>
+    <w:rPr>
+      <w:rFonts w:ascii="Verdana" w:eastAsia="Times New Roman" w:hAnsi="Verdana" w:cs="Times New Roman"/>
+      <w:color w:val="ED7D31" w:themeColor="accent2"/>
+      <w:sz w:val="28"/>
+      <w:szCs w:val="24"/>
+      <w:lang w:eastAsia="en-CA"/>
+    </w:rPr>
+  </w:style>
 </w:styles>
 </file>
 
@@ -7036,6 +6921,13 @@
     <w:pitch w:val="variable"/>
     <w:sig w:usb0="E0002EFF" w:usb1="C000785B" w:usb2="00000009" w:usb3="00000000" w:csb0="000001FF" w:csb1="00000000"/>
   </w:font>
+  <w:font w:name="Verdana">
+    <w:panose1 w:val="020B0604030504040204"/>
+    <w:charset w:val="00"/>
+    <w:family w:val="swiss"/>
+    <w:pitch w:val="variable"/>
+    <w:sig w:usb0="A00006FF" w:usb1="4000205B" w:usb2="00000010" w:usb3="00000000" w:csb0="0000019F" w:csb1="00000000"/>
+  </w:font>
   <w:font w:name="Segoe UI">
     <w:panose1 w:val="020B0502040204020203"/>
     <w:charset w:val="00"/>
@@ -7065,13 +6957,6 @@
     <w:notTrueType/>
     <w:pitch w:val="default"/>
   </w:font>
-  <w:font w:name="Verdana">
-    <w:panose1 w:val="020B0604030504040204"/>
-    <w:charset w:val="00"/>
-    <w:family w:val="swiss"/>
-    <w:pitch w:val="variable"/>
-    <w:sig w:usb0="A00006FF" w:usb1="4000205B" w:usb2="00000010" w:usb3="00000000" w:csb0="0000019F" w:csb1="00000000"/>
-  </w:font>
   <w:font w:name="open  sans">
     <w:altName w:val="Cambria"/>
     <w:panose1 w:val="00000000000000000000"/>
@@ -7079,6 +6964,13 @@
     <w:family w:val="roman"/>
     <w:notTrueType/>
     <w:pitch w:val="default"/>
+  </w:font>
+  <w:font w:name="Consolas">
+    <w:panose1 w:val="020B0609020204030204"/>
+    <w:charset w:val="00"/>
+    <w:family w:val="modern"/>
+    <w:pitch w:val="fixed"/>
+    <w:sig w:usb0="E00006FF" w:usb1="0000FCFF" w:usb2="00000001" w:usb3="00000000" w:csb0="0000019F" w:csb1="00000000"/>
   </w:font>
   <w:font w:name="Lucida Console">
     <w:panose1 w:val="020B0609040504020204"/>
@@ -7116,9 +7008,11 @@
     <w:rsidRoot w:val="00473CA3"/>
     <w:rsid w:val="00144672"/>
     <w:rsid w:val="00473CA3"/>
+    <w:rsid w:val="006D079B"/>
     <w:rsid w:val="009046CE"/>
     <w:rsid w:val="009C5C36"/>
     <w:rsid w:val="00B13D6E"/>
+    <w:rsid w:val="00C6075E"/>
     <w:rsid w:val="00D6032C"/>
   </w:rsids>
   <m:mathPr>
